--- a/templates/cyradar_template.docx
+++ b/templates/cyradar_template.docx
@@ -490,8 +490,8 @@
         <w:tblLook w:val="04A0" w:firstRow="1" w:lastRow="0" w:firstColumn="1" w:lastColumn="0" w:noHBand="0" w:noVBand="1"/>
       </w:tblPr>
       <w:tblGrid>
-        <w:gridCol w:w="3151"/>
-        <w:gridCol w:w="5034"/>
+        <w:gridCol w:w="4364"/>
+        <w:gridCol w:w="6972"/>
       </w:tblGrid>
       <w:tr>
         <w:trPr>
@@ -2165,6 +2165,26 @@
     </w:p>
     <w:p>
       <w:pPr>
+        <w:jc w:val="center"/>
+        <w:rPr>
+          <w:b/>
+          <w:bCs/>
+          <w:sz w:val="28"/>
+          <w:szCs w:val="28"/>
+        </w:rPr>
+      </w:pPr>
+      <w:r>
+        <w:rPr>
+          <w:b/>
+          <w:bCs/>
+          <w:sz w:val="28"/>
+          <w:szCs w:val="28"/>
+        </w:rPr>
+        <w:t>{{p overview.chart.chart_credential_domain}}</w:t>
+      </w:r>
+    </w:p>
+    <w:p>
+      <w:pPr>
         <w:rPr>
           <w:b/>
           <w:bCs/>
@@ -2423,70 +2443,35 @@
           <w:b/>
           <w:bCs/>
         </w:rPr>
-        <w:t>{%- if overview.overview.</w:t>
+        <w:t xml:space="preserve">{%- if overview.overview.dl_credential </w:t>
       </w:r>
       <w:r>
         <w:rPr>
           <w:b/>
           <w:bCs/>
         </w:rPr>
-        <w:t xml:space="preserve">dl_credential </w:t>
+        <w:t>or</w:t>
       </w:r>
       <w:r>
         <w:rPr>
           <w:b/>
           <w:bCs/>
         </w:rPr>
-        <w:t>or</w:t>
+        <w:t xml:space="preserve"> overview.overview.dl_credit_card </w:t>
       </w:r>
       <w:r>
         <w:rPr>
           <w:b/>
           <w:bCs/>
         </w:rPr>
-        <w:t xml:space="preserve"> </w:t>
+        <w:t xml:space="preserve">or </w:t>
       </w:r>
       <w:r>
         <w:rPr>
           <w:b/>
           <w:bCs/>
         </w:rPr>
-        <w:t>overview.overview.dl_</w:t>
-      </w:r>
-      <w:r>
-        <w:rPr>
-          <w:b/>
-          <w:bCs/>
-        </w:rPr>
-        <w:t xml:space="preserve">credit_card </w:t>
-      </w:r>
-      <w:r>
-        <w:rPr>
-          <w:b/>
-          <w:bCs/>
-        </w:rPr>
-        <w:t xml:space="preserve">or </w:t>
-      </w:r>
-      <w:r>
-        <w:rPr>
-          <w:b/>
-          <w:bCs/>
-        </w:rPr>
-        <w:t>overview.overview.dl_</w:t>
-      </w:r>
-      <w:r>
-        <w:rPr>
-          <w:b/>
-          <w:bCs/>
-        </w:rPr>
-        <w:t>document</w:t>
-      </w:r>
-      <w:r>
-        <w:rPr>
-          <w:b/>
-          <w:bCs/>
-        </w:rPr>
-        <w:t xml:space="preserve"> %}</w:t>
+        <w:t>overview.overview.dl_document %}</w:t>
       </w:r>
     </w:p>
     <w:p>
@@ -2686,21 +2671,7 @@
           <w:b/>
           <w:bCs/>
         </w:rPr>
-        <w:t>{%- if overview.overview.</w:t>
-      </w:r>
-      <w:r>
-        <w:rPr>
-          <w:b/>
-          <w:bCs/>
-        </w:rPr>
-        <w:t>brand_abuse</w:t>
-      </w:r>
-      <w:r>
-        <w:rPr>
-          <w:b/>
-          <w:bCs/>
-        </w:rPr>
-        <w:t xml:space="preserve"> %}</w:t>
+        <w:t>{%- if overview.overview.brand_abuse %}</w:t>
       </w:r>
     </w:p>
     <w:p>
@@ -2736,6 +2707,7 @@
         <w:jc w:val="both"/>
       </w:pPr>
       <w:r>
+        <w:lastRenderedPageBreak/>
         <w:t>Thông báo tới khách hàng của tổ chức không truy cập vào các tên miền/đường dẫn lừa đảo</w:t>
       </w:r>
     </w:p>
@@ -2772,49 +2744,21 @@
           <w:b/>
           <w:bCs/>
         </w:rPr>
-        <w:t>{%- if overview.overview.</w:t>
+        <w:t xml:space="preserve">{%- if overview.overview.campaign_botnet </w:t>
       </w:r>
       <w:r>
         <w:rPr>
           <w:b/>
           <w:bCs/>
         </w:rPr>
-        <w:t>campaign_botnet</w:t>
+        <w:t>or</w:t>
       </w:r>
       <w:r>
         <w:rPr>
           <w:b/>
           <w:bCs/>
         </w:rPr>
-        <w:t xml:space="preserve"> </w:t>
-      </w:r>
-      <w:r>
-        <w:rPr>
-          <w:b/>
-          <w:bCs/>
-        </w:rPr>
-        <w:t>or</w:t>
-      </w:r>
-      <w:r>
-        <w:rPr>
-          <w:b/>
-          <w:bCs/>
-        </w:rPr>
-        <w:t xml:space="preserve"> overview.overview.campaign_</w:t>
-      </w:r>
-      <w:r>
-        <w:rPr>
-          <w:b/>
-          <w:bCs/>
-        </w:rPr>
-        <w:t>campaign</w:t>
-      </w:r>
-      <w:r>
-        <w:rPr>
-          <w:b/>
-          <w:bCs/>
-        </w:rPr>
-        <w:t xml:space="preserve"> %}</w:t>
+        <w:t xml:space="preserve"> overview.overview.campaign_campaign %}</w:t>
       </w:r>
     </w:p>
     <w:p>
@@ -2892,7 +2836,6 @@
         <w:jc w:val="both"/>
       </w:pPr>
       <w:r>
-        <w:lastRenderedPageBreak/>
         <w:t xml:space="preserve">Quét toàn bộ hệ thống bằng công cụ </w:t>
       </w:r>
       <w:r>
@@ -3079,9 +3022,9 @@
         <w:tblLook w:val="04A0" w:firstRow="1" w:lastRow="0" w:firstColumn="1" w:lastColumn="0" w:noHBand="0" w:noVBand="1"/>
       </w:tblPr>
       <w:tblGrid>
-        <w:gridCol w:w="450"/>
-        <w:gridCol w:w="4045"/>
-        <w:gridCol w:w="4855"/>
+        <w:gridCol w:w="624"/>
+        <w:gridCol w:w="5602"/>
+        <w:gridCol w:w="6724"/>
       </w:tblGrid>
       <w:tr>
         <w:trPr>
@@ -3314,9 +3257,9 @@
         <w:tblLook w:val="04A0" w:firstRow="1" w:lastRow="0" w:firstColumn="1" w:lastColumn="0" w:noHBand="0" w:noVBand="1"/>
       </w:tblPr>
       <w:tblGrid>
-        <w:gridCol w:w="450"/>
-        <w:gridCol w:w="4045"/>
-        <w:gridCol w:w="4855"/>
+        <w:gridCol w:w="624"/>
+        <w:gridCol w:w="5602"/>
+        <w:gridCol w:w="6724"/>
       </w:tblGrid>
       <w:tr>
         <w:trPr>
@@ -3410,13 +3353,7 @@
               </w:rPr>
             </w:pPr>
             <w:r>
-              <w:t xml:space="preserve">{%tr for item in </w:t>
-            </w:r>
-            <w:r>
-              <w:t xml:space="preserve">appendix.asset.products </w:t>
-            </w:r>
-            <w:r>
-              <w:t>%}</w:t>
+              <w:t>{%tr for item in appendix.asset.products %}</w:t>
             </w:r>
           </w:p>
         </w:tc>
@@ -3504,23 +3441,14 @@
           <w:szCs w:val="28"/>
         </w:rPr>
       </w:pPr>
-    </w:p>
-    <w:p>
-      <w:pPr>
+      <w:r>
         <w:rPr>
           <w:b/>
           <w:bCs/>
           <w:sz w:val="28"/>
           <w:szCs w:val="28"/>
         </w:rPr>
-      </w:pPr>
-      <w:r>
-        <w:rPr>
-          <w:b/>
-          <w:bCs/>
-          <w:sz w:val="28"/>
-          <w:szCs w:val="28"/>
-        </w:rPr>
+        <w:lastRenderedPageBreak/>
         <w:t>Thông tin định danh</w:t>
       </w:r>
     </w:p>
@@ -3533,9 +3461,9 @@
         <w:tblLook w:val="04A0" w:firstRow="1" w:lastRow="0" w:firstColumn="1" w:lastColumn="0" w:noHBand="0" w:noVBand="1"/>
       </w:tblPr>
       <w:tblGrid>
-        <w:gridCol w:w="450"/>
-        <w:gridCol w:w="4045"/>
-        <w:gridCol w:w="4855"/>
+        <w:gridCol w:w="624"/>
+        <w:gridCol w:w="5602"/>
+        <w:gridCol w:w="6724"/>
       </w:tblGrid>
       <w:tr>
         <w:trPr>
@@ -3669,7 +3597,6 @@
               <w:rPr>
                 <w:rFonts w:cs="Times New Roman"/>
               </w:rPr>
-              <w:lastRenderedPageBreak/>
               <w:t>{{loop.index}}</w:t>
             </w:r>
           </w:p>
@@ -3733,6 +3660,12 @@
     <w:p/>
     <w:p>
       <w:r>
+        <w:br w:type="page"/>
+      </w:r>
+    </w:p>
+    <w:p>
+      <w:r>
+        <w:lastRenderedPageBreak/>
         <w:t>{%- if  appendix.open_port %}</w:t>
       </w:r>
     </w:p>
@@ -3759,11 +3692,11 @@
         <w:tblLook w:val="04A0" w:firstRow="1" w:lastRow="0" w:firstColumn="1" w:lastColumn="0" w:noHBand="0" w:noVBand="1"/>
       </w:tblPr>
       <w:tblGrid>
-        <w:gridCol w:w="572"/>
-        <w:gridCol w:w="2483"/>
-        <w:gridCol w:w="2068"/>
-        <w:gridCol w:w="2338"/>
-        <w:gridCol w:w="1889"/>
+        <w:gridCol w:w="792"/>
+        <w:gridCol w:w="3439"/>
+        <w:gridCol w:w="2865"/>
+        <w:gridCol w:w="3238"/>
+        <w:gridCol w:w="2616"/>
       </w:tblGrid>
       <w:tr>
         <w:trPr>
@@ -3985,13 +3918,7 @@
               <w:pStyle w:val="CyTable"/>
             </w:pPr>
             <w:r>
-              <w:t>{{ item.</w:t>
-            </w:r>
-            <w:r>
-              <w:t>service</w:t>
-            </w:r>
-            <w:r>
-              <w:t xml:space="preserve"> }}</w:t>
+              <w:t>{{ item.service }}</w:t>
             </w:r>
           </w:p>
         </w:tc>
@@ -4004,13 +3931,7 @@
               <w:pStyle w:val="CyTable"/>
             </w:pPr>
             <w:r>
-              <w:t>{{ item.</w:t>
-            </w:r>
-            <w:r>
-              <w:t>vervion</w:t>
-            </w:r>
-            <w:r>
-              <w:t xml:space="preserve"> }}</w:t>
+              <w:t>{{ item.vervion }}</w:t>
             </w:r>
           </w:p>
         </w:tc>
@@ -4045,48 +3966,32 @@
     </w:p>
     <w:p>
       <w:pPr>
-        <w:sectPr>
-          <w:headerReference w:type="even" r:id="rId11"/>
-          <w:headerReference w:type="default" r:id="rId12"/>
-          <w:footerReference w:type="even" r:id="rId13"/>
-          <w:footerReference w:type="default" r:id="rId14"/>
-          <w:headerReference w:type="first" r:id="rId15"/>
-          <w:footerReference w:type="first" r:id="rId16"/>
-          <w:pgSz w:w="12240" w:h="15840"/>
-          <w:pgMar w:top="1440" w:right="1440" w:bottom="1440" w:left="1440" w:header="0" w:footer="0" w:gutter="0"/>
-          <w:cols w:space="720"/>
-          <w:titlePg/>
-          <w:docGrid w:linePitch="360"/>
-        </w:sectPr>
-      </w:pPr>
+        <w:pStyle w:val="Heading20"/>
+        <w:jc w:val="center"/>
+      </w:pPr>
+      <w:bookmarkStart w:id="10" w:name="_Toc201249771"/>
+      <w:r>
+        <w:lastRenderedPageBreak/>
+        <w:t xml:space="preserve">PHỤ LỤC </w:t>
+      </w:r>
+      <w:r>
+        <w:t>3</w:t>
+      </w:r>
+      <w:r>
+        <w:t xml:space="preserve">. </w:t>
+      </w:r>
+      <w:r>
+        <w:t>NGUY CƠ, ĐIỂM YẾU TRÊN</w:t>
+      </w:r>
+      <w:r>
+        <w:t xml:space="preserve"> CÁC TÀI SẢN SỐ</w:t>
+      </w:r>
+      <w:bookmarkEnd w:id="10"/>
     </w:p>
     <w:p>
-      <w:pPr>
-        <w:pStyle w:val="Heading20"/>
-        <w:jc w:val="center"/>
-      </w:pPr>
-      <w:bookmarkStart w:id="10" w:name="_Toc201249771"/>
-      <w:r>
-        <w:lastRenderedPageBreak/>
-        <w:t xml:space="preserve">PHỤ LỤC 3. </w:t>
-      </w:r>
-      <w:commentRangeStart w:id="11"/>
-      <w:r>
-        <w:t>NGUY CƠ, ĐIỂM YẾU TRÊN</w:t>
-      </w:r>
-      <w:r>
-        <w:t xml:space="preserve"> CÁC TÀI SẢN SỐ</w:t>
-      </w:r>
-      <w:commentRangeEnd w:id="11"/>
-      <w:r>
-        <w:rPr>
-          <w:rStyle w:val="CommentReference"/>
-          <w:sz w:val="28"/>
-          <w:szCs w:val="32"/>
-        </w:rPr>
-        <w:commentReference w:id="11"/>
-      </w:r>
-      <w:bookmarkEnd w:id="10"/>
+      <w:r>
+        <w:t>{%- if  appendix.vulnerability.cve  %}</w:t>
+      </w:r>
     </w:p>
     <w:p>
       <w:pPr>
@@ -4098,18 +4003,8 @@
         <w:ind w:left="360"/>
         <w:outlineLvl w:val="9"/>
       </w:pPr>
-      <w:commentRangeStart w:id="12"/>
       <w:r>
         <w:t>CÁC SẢN PHẨM, PHẦN MỀM ỨNG DỤNG</w:t>
-      </w:r>
-      <w:commentRangeEnd w:id="12"/>
-      <w:r>
-        <w:rPr>
-          <w:rStyle w:val="CommentReference"/>
-          <w:sz w:val="28"/>
-          <w:szCs w:val="32"/>
-        </w:rPr>
-        <w:commentReference w:id="12"/>
       </w:r>
     </w:p>
     <w:tbl>
@@ -4280,106 +4175,28 @@
         </w:trPr>
         <w:tc>
           <w:tcPr>
-            <w:tcW w:w="173" w:type="pct"/>
-            <w:vMerge w:val="restart"/>
-          </w:tcPr>
-          <w:p>
-            <w:pPr>
-              <w:pStyle w:val="CyTable"/>
-              <w:jc w:val="center"/>
-              <w:rPr>
-                <w:rFonts w:cs="Times New Roman"/>
-              </w:rPr>
-            </w:pPr>
-            <w:r>
-              <w:rPr>
-                <w:rFonts w:cs="Times New Roman"/>
-              </w:rPr>
-              <w:t>1</w:t>
-            </w:r>
-          </w:p>
-        </w:tc>
-        <w:tc>
-          <w:tcPr>
-            <w:tcW w:w="695" w:type="pct"/>
-            <w:vMerge w:val="restart"/>
-          </w:tcPr>
-          <w:p>
-            <w:pPr>
-              <w:pStyle w:val="CyTable"/>
-            </w:pPr>
-            <w:r>
-              <w:t>Apache Tomcat</w:t>
-            </w:r>
-          </w:p>
-        </w:tc>
-        <w:tc>
-          <w:tcPr>
-            <w:tcW w:w="695" w:type="pct"/>
-          </w:tcPr>
-          <w:p>
-            <w:pPr>
-              <w:pStyle w:val="CyTable"/>
-            </w:pPr>
-            <w:r>
-              <w:t>CVE-2025-49259</w:t>
-            </w:r>
-          </w:p>
-        </w:tc>
-        <w:tc>
-          <w:tcPr>
-            <w:tcW w:w="451" w:type="pct"/>
+            <w:tcW w:w="5000" w:type="pct"/>
+            <w:gridSpan w:val="6"/>
           </w:tcPr>
           <w:p>
             <w:pPr>
               <w:pStyle w:val="CyTable"/>
               <w:jc w:val="left"/>
-              <w:rPr>
-                <w:b/>
-                <w:bCs w:val="0"/>
-              </w:rPr>
-            </w:pPr>
-            <w:r>
-              <w:rPr>
-                <w:b/>
-                <w:bCs w:val="0"/>
-                <w:color w:val="EE0000"/>
-              </w:rPr>
-              <w:t>Cao</w:t>
-            </w:r>
-          </w:p>
-        </w:tc>
-        <w:tc>
-          <w:tcPr>
-            <w:tcW w:w="1771" w:type="pct"/>
-          </w:tcPr>
-          <w:p>
-            <w:pPr>
-              <w:pStyle w:val="CyTable"/>
-              <w:jc w:val="left"/>
-            </w:pPr>
-            <w:r>
-              <w:t>Improper Control of Filename for Include/Require Statement in PHP Program ('PHP Remote File Inclusion') vulnerability in thembay Hara allows PHP Local File Inclusion. This issue affects Hara: from n/a through 1.2.10.</w:t>
-            </w:r>
-          </w:p>
-        </w:tc>
-        <w:tc>
-          <w:tcPr>
-            <w:tcW w:w="1215" w:type="pct"/>
-          </w:tcPr>
-          <w:p>
-            <w:pPr>
-              <w:pStyle w:val="CyTable"/>
-              <w:jc w:val="left"/>
-            </w:pPr>
-            <w:r>
-              <w:t xml:space="preserve">Cập nhật </w:t>
-            </w:r>
-            <w:r>
-              <w:t>bản vá</w:t>
-            </w:r>
-            <w:r>
-              <w:t xml:space="preserve"> </w:t>
+            </w:pPr>
+            <w:r>
+              <w:t>{%</w:t>
+            </w:r>
+            <w:r>
+              <w:t>tr</w:t>
+            </w:r>
+            <w:r>
+              <w:t xml:space="preserve"> for item in </w:t>
+            </w:r>
+            <w:r>
+              <w:t xml:space="preserve">appendix.vulnerability.cve  </w:t>
+            </w:r>
+            <w:r>
+              <w:t>%}</w:t>
             </w:r>
           </w:p>
         </w:tc>
@@ -4391,6 +4208,61 @@
         <w:tc>
           <w:tcPr>
             <w:tcW w:w="173" w:type="pct"/>
+            <w:vMerge w:val="restart"/>
+          </w:tcPr>
+          <w:p>
+            <w:pPr>
+              <w:pStyle w:val="CyTable"/>
+              <w:jc w:val="center"/>
+              <w:rPr>
+                <w:rFonts w:cs="Times New Roman"/>
+              </w:rPr>
+            </w:pPr>
+            <w:r>
+              <w:rPr>
+                <w:rFonts w:cs="Times New Roman"/>
+              </w:rPr>
+              <w:t>{{loop.index}}</w:t>
+            </w:r>
+          </w:p>
+        </w:tc>
+        <w:tc>
+          <w:tcPr>
+            <w:tcW w:w="695" w:type="pct"/>
+            <w:vMerge w:val="restart"/>
+          </w:tcPr>
+          <w:p>
+            <w:pPr>
+              <w:pStyle w:val="CyTable"/>
+            </w:pPr>
+            <w:r>
+              <w:t>{{item.product.name}}</w:t>
+            </w:r>
+          </w:p>
+        </w:tc>
+        <w:tc>
+          <w:tcPr>
+            <w:tcW w:w="4132" w:type="pct"/>
+            <w:gridSpan w:val="4"/>
+          </w:tcPr>
+          <w:p>
+            <w:pPr>
+              <w:pStyle w:val="CyTable"/>
+              <w:jc w:val="left"/>
+            </w:pPr>
+            <w:r>
+              <w:t>{% for v in item.product.cves %}</w:t>
+            </w:r>
+          </w:p>
+        </w:tc>
+      </w:tr>
+      <w:tr>
+        <w:trPr>
+          <w:jc w:val="center"/>
+        </w:trPr>
+        <w:tc>
+          <w:tcPr>
+            <w:tcW w:w="173" w:type="pct"/>
             <w:vMerge/>
           </w:tcPr>
           <w:p>
@@ -4423,10 +4295,7 @@
               <w:pStyle w:val="CyTable"/>
             </w:pPr>
             <w:r>
-              <w:t>CVE-2025-</w:t>
-            </w:r>
-            <w:r>
-              <w:t>1234</w:t>
+              <w:t>{{v.name}}</w:t>
             </w:r>
           </w:p>
         </w:tc>
@@ -4441,17 +4310,354 @@
               <w:rPr>
                 <w:b/>
                 <w:bCs w:val="0"/>
+              </w:rPr>
+            </w:pPr>
+            <w:r>
+              <w:rPr>
+                <w:b/>
+                <w:bCs w:val="0"/>
+                <w:sz w:val="12"/>
+                <w:szCs w:val="12"/>
+              </w:rPr>
+              <w:t>{%</w:t>
+            </w:r>
+            <w:r>
+              <w:rPr>
+                <w:b/>
+                <w:bCs w:val="0"/>
+                <w:sz w:val="12"/>
+                <w:szCs w:val="12"/>
+              </w:rPr>
+              <w:t>-</w:t>
+            </w:r>
+            <w:r>
+              <w:rPr>
+                <w:b/>
+                <w:bCs w:val="0"/>
+                <w:sz w:val="12"/>
+                <w:szCs w:val="12"/>
+              </w:rPr>
+              <w:t xml:space="preserve"> if v.severity == ‘critical’ </w:t>
+            </w:r>
+            <w:r>
+              <w:rPr>
+                <w:b/>
+                <w:bCs w:val="0"/>
+                <w:sz w:val="12"/>
+                <w:szCs w:val="12"/>
+              </w:rPr>
+              <w:t>-</w:t>
+            </w:r>
+            <w:r>
+              <w:rPr>
+                <w:b/>
+                <w:bCs w:val="0"/>
+                <w:sz w:val="12"/>
+                <w:szCs w:val="12"/>
+              </w:rPr>
+              <w:t>%}</w:t>
+            </w:r>
+            <w:r>
+              <w:rPr>
+                <w:b/>
+                <w:bCs w:val="0"/>
                 <w:color w:val="77206D" w:themeColor="accent5" w:themeShade="BF"/>
               </w:rPr>
-            </w:pPr>
-            <w:r>
-              <w:rPr>
-                <w:b/>
-                <w:bCs w:val="0"/>
-                <w:color w:val="77206D" w:themeColor="accent5" w:themeShade="BF"/>
-              </w:rPr>
               <w:t>Nghiêm trọng</w:t>
             </w:r>
+            <w:r>
+              <w:rPr>
+                <w:b/>
+                <w:bCs w:val="0"/>
+                <w:sz w:val="12"/>
+                <w:szCs w:val="12"/>
+              </w:rPr>
+              <w:t>{%</w:t>
+            </w:r>
+            <w:r>
+              <w:rPr>
+                <w:b/>
+                <w:bCs w:val="0"/>
+                <w:sz w:val="12"/>
+                <w:szCs w:val="12"/>
+              </w:rPr>
+              <w:t>-</w:t>
+            </w:r>
+            <w:r>
+              <w:rPr>
+                <w:b/>
+                <w:bCs w:val="0"/>
+                <w:sz w:val="12"/>
+                <w:szCs w:val="12"/>
+              </w:rPr>
+              <w:t xml:space="preserve"> elif v.severity == ‘high’ </w:t>
+            </w:r>
+            <w:r>
+              <w:rPr>
+                <w:b/>
+                <w:bCs w:val="0"/>
+                <w:sz w:val="12"/>
+                <w:szCs w:val="12"/>
+              </w:rPr>
+              <w:t>-</w:t>
+            </w:r>
+            <w:r>
+              <w:rPr>
+                <w:b/>
+                <w:bCs w:val="0"/>
+                <w:sz w:val="12"/>
+                <w:szCs w:val="12"/>
+              </w:rPr>
+              <w:t>%}</w:t>
+            </w:r>
+            <w:r>
+              <w:rPr>
+                <w:b/>
+                <w:bCs w:val="0"/>
+                <w:color w:val="EE0000"/>
+              </w:rPr>
+              <w:t>Cao</w:t>
+            </w:r>
+            <w:r>
+              <w:rPr>
+                <w:b/>
+                <w:bCs w:val="0"/>
+                <w:sz w:val="12"/>
+                <w:szCs w:val="12"/>
+              </w:rPr>
+              <w:t>{%</w:t>
+            </w:r>
+            <w:r>
+              <w:rPr>
+                <w:b/>
+                <w:bCs w:val="0"/>
+                <w:sz w:val="12"/>
+                <w:szCs w:val="12"/>
+              </w:rPr>
+              <w:t>-</w:t>
+            </w:r>
+            <w:r>
+              <w:rPr>
+                <w:b/>
+                <w:bCs w:val="0"/>
+                <w:sz w:val="12"/>
+                <w:szCs w:val="12"/>
+              </w:rPr>
+              <w:t xml:space="preserve"> elif v.severity == ‘medium’ </w:t>
+            </w:r>
+            <w:r>
+              <w:rPr>
+                <w:b/>
+                <w:bCs w:val="0"/>
+                <w:sz w:val="12"/>
+                <w:szCs w:val="12"/>
+              </w:rPr>
+              <w:t>-</w:t>
+            </w:r>
+            <w:r>
+              <w:rPr>
+                <w:b/>
+                <w:bCs w:val="0"/>
+                <w:sz w:val="12"/>
+                <w:szCs w:val="12"/>
+              </w:rPr>
+              <w:t>%}</w:t>
+            </w:r>
+            <w:r>
+              <w:rPr>
+                <w:b/>
+                <w:bCs w:val="0"/>
+                <w:color w:val="FF9900"/>
+              </w:rPr>
+              <w:t>Trung bình</w:t>
+            </w:r>
+            <w:r>
+              <w:rPr>
+                <w:b/>
+                <w:bCs w:val="0"/>
+                <w:sz w:val="12"/>
+                <w:szCs w:val="12"/>
+              </w:rPr>
+              <w:t>{%</w:t>
+            </w:r>
+            <w:r>
+              <w:rPr>
+                <w:b/>
+                <w:bCs w:val="0"/>
+                <w:sz w:val="12"/>
+                <w:szCs w:val="12"/>
+              </w:rPr>
+              <w:t>-</w:t>
+            </w:r>
+            <w:r>
+              <w:rPr>
+                <w:b/>
+                <w:bCs w:val="0"/>
+                <w:sz w:val="12"/>
+                <w:szCs w:val="12"/>
+              </w:rPr>
+              <w:t xml:space="preserve"> elif v.severity == ‘low’ </w:t>
+            </w:r>
+            <w:r>
+              <w:rPr>
+                <w:b/>
+                <w:bCs w:val="0"/>
+                <w:sz w:val="12"/>
+                <w:szCs w:val="12"/>
+              </w:rPr>
+              <w:t>-</w:t>
+            </w:r>
+            <w:r>
+              <w:rPr>
+                <w:b/>
+                <w:bCs w:val="0"/>
+                <w:sz w:val="12"/>
+                <w:szCs w:val="12"/>
+              </w:rPr>
+              <w:t>%}</w:t>
+            </w:r>
+            <w:r>
+              <w:rPr>
+                <w:b/>
+                <w:bCs w:val="0"/>
+                <w:color w:val="007BB8"/>
+              </w:rPr>
+              <w:t>Thấp</w:t>
+            </w:r>
+            <w:r>
+              <w:rPr>
+                <w:b/>
+                <w:bCs w:val="0"/>
+                <w:sz w:val="12"/>
+                <w:szCs w:val="12"/>
+              </w:rPr>
+              <w:t>{%</w:t>
+            </w:r>
+            <w:r>
+              <w:rPr>
+                <w:b/>
+                <w:bCs w:val="0"/>
+                <w:sz w:val="12"/>
+                <w:szCs w:val="12"/>
+              </w:rPr>
+              <w:t xml:space="preserve">- </w:t>
+            </w:r>
+            <w:r>
+              <w:rPr>
+                <w:b/>
+                <w:bCs w:val="0"/>
+                <w:sz w:val="12"/>
+                <w:szCs w:val="12"/>
+              </w:rPr>
+              <w:t xml:space="preserve">elif v.severity == ‘info’ </w:t>
+            </w:r>
+            <w:r>
+              <w:rPr>
+                <w:b/>
+                <w:bCs w:val="0"/>
+                <w:sz w:val="12"/>
+                <w:szCs w:val="12"/>
+              </w:rPr>
+              <w:t>-</w:t>
+            </w:r>
+            <w:r>
+              <w:rPr>
+                <w:b/>
+                <w:bCs w:val="0"/>
+                <w:sz w:val="12"/>
+                <w:szCs w:val="12"/>
+              </w:rPr>
+              <w:t>%}</w:t>
+            </w:r>
+            <w:r>
+              <w:rPr>
+                <w:b/>
+                <w:bCs w:val="0"/>
+                <w:color w:val="388600"/>
+              </w:rPr>
+              <w:t>Thông tin</w:t>
+            </w:r>
+            <w:r>
+              <w:rPr>
+                <w:b/>
+                <w:bCs w:val="0"/>
+                <w:sz w:val="12"/>
+                <w:szCs w:val="12"/>
+              </w:rPr>
+              <w:t>{%</w:t>
+            </w:r>
+            <w:r>
+              <w:rPr>
+                <w:b/>
+                <w:bCs w:val="0"/>
+                <w:sz w:val="12"/>
+                <w:szCs w:val="12"/>
+              </w:rPr>
+              <w:t>-</w:t>
+            </w:r>
+            <w:r>
+              <w:rPr>
+                <w:b/>
+                <w:bCs w:val="0"/>
+                <w:sz w:val="12"/>
+                <w:szCs w:val="12"/>
+              </w:rPr>
+              <w:t xml:space="preserve"> else </w:t>
+            </w:r>
+            <w:r>
+              <w:rPr>
+                <w:b/>
+                <w:bCs w:val="0"/>
+                <w:sz w:val="12"/>
+                <w:szCs w:val="12"/>
+              </w:rPr>
+              <w:t>-</w:t>
+            </w:r>
+            <w:r>
+              <w:rPr>
+                <w:b/>
+                <w:bCs w:val="0"/>
+                <w:sz w:val="12"/>
+                <w:szCs w:val="12"/>
+              </w:rPr>
+              <w:t>%}None{%</w:t>
+            </w:r>
+            <w:r>
+              <w:rPr>
+                <w:b/>
+                <w:bCs w:val="0"/>
+                <w:sz w:val="12"/>
+                <w:szCs w:val="12"/>
+              </w:rPr>
+              <w:t xml:space="preserve">- </w:t>
+            </w:r>
+            <w:r>
+              <w:rPr>
+                <w:b/>
+                <w:bCs w:val="0"/>
+                <w:sz w:val="12"/>
+                <w:szCs w:val="12"/>
+              </w:rPr>
+              <w:t>endif</w:t>
+            </w:r>
+            <w:r>
+              <w:rPr>
+                <w:b/>
+                <w:bCs w:val="0"/>
+                <w:sz w:val="12"/>
+                <w:szCs w:val="12"/>
+              </w:rPr>
+              <w:t xml:space="preserve"> -</w:t>
+            </w:r>
+            <w:r>
+              <w:rPr>
+                <w:b/>
+                <w:bCs w:val="0"/>
+                <w:sz w:val="12"/>
+                <w:szCs w:val="12"/>
+              </w:rPr>
+              <w:t>%}</w:t>
+            </w:r>
           </w:p>
         </w:tc>
         <w:tc>
@@ -4464,7 +4670,19 @@
               <w:jc w:val="left"/>
             </w:pPr>
             <w:r>
-              <w:t>Deserialization of Untrusted Data vulnerability in yuliaz Rapyd Payment Extension for WooCommerce allows Object Injection. This issue affects Rapyd Payment Extension for WooCommerce: from n/a through 1.2.0.</w:t>
+              <w:t>{{</w:t>
+            </w:r>
+            <w:r>
+              <w:t xml:space="preserve"> </w:t>
+            </w:r>
+            <w:r>
+              <w:t>v.description</w:t>
+            </w:r>
+            <w:r>
+              <w:t xml:space="preserve"> </w:t>
+            </w:r>
+            <w:r>
+              <w:t>}}</w:t>
             </w:r>
           </w:p>
         </w:tc>
@@ -4478,13 +4696,112 @@
               <w:jc w:val="left"/>
             </w:pPr>
             <w:r>
-              <w:t>Cập nhật bản vá</w:t>
+              <w:t>{{</w:t>
+            </w:r>
+            <w:r>
+              <w:t xml:space="preserve"> </w:t>
+            </w:r>
+            <w:r>
+              <w:t>v.recommendation</w:t>
+            </w:r>
+            <w:r>
+              <w:t xml:space="preserve"> </w:t>
+            </w:r>
+            <w:r>
+              <w:t>}}</w:t>
+            </w:r>
+          </w:p>
+        </w:tc>
+      </w:tr>
+      <w:tr>
+        <w:trPr>
+          <w:jc w:val="center"/>
+        </w:trPr>
+        <w:tc>
+          <w:tcPr>
+            <w:tcW w:w="173" w:type="pct"/>
+            <w:vMerge/>
+          </w:tcPr>
+          <w:p>
+            <w:pPr>
+              <w:pStyle w:val="CyTable"/>
+              <w:jc w:val="center"/>
+              <w:rPr>
+                <w:rFonts w:cs="Times New Roman"/>
+              </w:rPr>
+            </w:pPr>
+          </w:p>
+        </w:tc>
+        <w:tc>
+          <w:tcPr>
+            <w:tcW w:w="695" w:type="pct"/>
+            <w:vMerge/>
+          </w:tcPr>
+          <w:p>
+            <w:pPr>
+              <w:pStyle w:val="CyTable"/>
+            </w:pPr>
+          </w:p>
+        </w:tc>
+        <w:tc>
+          <w:tcPr>
+            <w:tcW w:w="4132" w:type="pct"/>
+            <w:gridSpan w:val="4"/>
+          </w:tcPr>
+          <w:p>
+            <w:pPr>
+              <w:pStyle w:val="CyTable"/>
+              <w:jc w:val="left"/>
+            </w:pPr>
+            <w:r>
+              <w:t>{% endfor</w:t>
+            </w:r>
+            <w:r>
+              <w:t xml:space="preserve"> </w:t>
+            </w:r>
+            <w:r>
+              <w:t>%}</w:t>
+            </w:r>
+          </w:p>
+        </w:tc>
+      </w:tr>
+      <w:tr>
+        <w:trPr>
+          <w:jc w:val="center"/>
+        </w:trPr>
+        <w:tc>
+          <w:tcPr>
+            <w:tcW w:w="5000" w:type="pct"/>
+            <w:gridSpan w:val="6"/>
+          </w:tcPr>
+          <w:p>
+            <w:pPr>
+              <w:pStyle w:val="CyTable"/>
+              <w:jc w:val="left"/>
+            </w:pPr>
+            <w:r>
+              <w:t>{%</w:t>
+            </w:r>
+            <w:r>
+              <w:t>tr</w:t>
+            </w:r>
+            <w:r>
+              <w:t xml:space="preserve"> endfor</w:t>
+            </w:r>
+            <w:r>
+              <w:t xml:space="preserve"> </w:t>
+            </w:r>
+            <w:r>
+              <w:t>%}</w:t>
             </w:r>
           </w:p>
         </w:tc>
       </w:tr>
     </w:tbl>
     <w:p>
+      <w:r>
+        <w:t>{%- endif %}</w:t>
+      </w:r>
       <w:r>
         <w:br w:type="page"/>
       </w:r>
@@ -4499,7 +4816,7 @@
         <w:ind w:left="360"/>
         <w:outlineLvl w:val="9"/>
       </w:pPr>
-      <w:commentRangeStart w:id="13"/>
+      <w:commentRangeStart w:id="11"/>
       <w:r>
         <w:lastRenderedPageBreak/>
         <w:t>CÁC</w:t>
@@ -4510,14 +4827,14 @@
       <w:r>
         <w:t>IP/DOMAIN</w:t>
       </w:r>
-      <w:commentRangeEnd w:id="13"/>
+      <w:commentRangeEnd w:id="11"/>
       <w:r>
         <w:rPr>
           <w:rStyle w:val="CommentReference"/>
           <w:sz w:val="28"/>
           <w:szCs w:val="32"/>
         </w:rPr>
-        <w:commentReference w:id="13"/>
+        <w:commentReference w:id="11"/>
       </w:r>
     </w:p>
     <w:tbl>
@@ -4906,6 +5223,7 @@
       </w:tr>
     </w:tbl>
     <w:p/>
+    <w:p/>
     <w:p>
       <w:r>
         <w:br w:type="page"/>
@@ -4916,7 +5234,7 @@
         <w:pStyle w:val="Heading20"/>
         <w:jc w:val="center"/>
       </w:pPr>
-      <w:bookmarkStart w:id="14" w:name="_Toc201249772"/>
+      <w:bookmarkStart w:id="12" w:name="_Toc201249772"/>
       <w:r>
         <w:lastRenderedPageBreak/>
         <w:t xml:space="preserve">PHỤ LỤC 4. </w:t>
@@ -4924,7 +5242,7 @@
       <w:r>
         <w:t>LỘ LỌT TÀI KHOẢN</w:t>
       </w:r>
-      <w:bookmarkEnd w:id="14"/>
+      <w:bookmarkEnd w:id="12"/>
     </w:p>
     <w:tbl>
       <w:tblPr>
@@ -5100,7 +5418,7 @@
             <w:pPr>
               <w:pStyle w:val="CyTable"/>
             </w:pPr>
-            <w:hyperlink r:id="rId21" w:history="1">
+            <w:hyperlink r:id="rId15" w:history="1">
               <w:r>
                 <w:rPr>
                   <w:rStyle w:val="Hyperlink"/>
@@ -5119,7 +5437,7 @@
               <w:pStyle w:val="CyTable"/>
               <w:jc w:val="left"/>
             </w:pPr>
-            <w:hyperlink r:id="rId22" w:history="1">
+            <w:hyperlink r:id="rId16" w:history="1">
               <w:r>
                 <w:rPr>
                   <w:rStyle w:val="Hyperlink"/>
@@ -5191,7 +5509,7 @@
             <w:pPr>
               <w:pStyle w:val="CyTable"/>
             </w:pPr>
-            <w:hyperlink r:id="rId23" w:history="1">
+            <w:hyperlink r:id="rId17" w:history="1">
               <w:r>
                 <w:rPr>
                   <w:rStyle w:val="Hyperlink"/>
@@ -5274,7 +5592,7 @@
             <w:pPr>
               <w:pStyle w:val="CyTable"/>
             </w:pPr>
-            <w:hyperlink r:id="rId24" w:history="1">
+            <w:hyperlink r:id="rId18" w:history="1">
               <w:r>
                 <w:rPr>
                   <w:rStyle w:val="Hyperlink"/>
@@ -5367,7 +5685,7 @@
                 </w14:props3d>
               </w:rPr>
             </w:pPr>
-            <w:hyperlink r:id="rId25" w:history="1">
+            <w:hyperlink r:id="rId19" w:history="1">
               <w:r>
                 <w:rPr>
                   <w:rStyle w:val="Hyperlink"/>
@@ -5422,9 +5740,9 @@
     <w:p>
       <w:pPr>
         <w:sectPr>
-          <w:headerReference w:type="default" r:id="rId26"/>
-          <w:footerReference w:type="default" r:id="rId27"/>
-          <w:headerReference w:type="first" r:id="rId28"/>
+          <w:headerReference w:type="default" r:id="rId20"/>
+          <w:footerReference w:type="default" r:id="rId21"/>
+          <w:headerReference w:type="first" r:id="rId22"/>
           <w:pgSz w:w="15840" w:h="12240" w:orient="landscape"/>
           <w:pgMar w:top="1440" w:right="1440" w:bottom="1440" w:left="1440" w:header="0" w:footer="0" w:gutter="0"/>
           <w:cols w:space="720"/>
@@ -5437,7 +5755,7 @@
         <w:pStyle w:val="Heading20"/>
         <w:jc w:val="center"/>
       </w:pPr>
-      <w:bookmarkStart w:id="15" w:name="_Toc201249773"/>
+      <w:bookmarkStart w:id="13" w:name="_Toc201249773"/>
       <w:r>
         <w:lastRenderedPageBreak/>
         <w:t xml:space="preserve">PHỤ LỤC 5. </w:t>
@@ -5451,7 +5769,7 @@
       <w:r>
         <w:t xml:space="preserve"> THẺ TÍN DỤNG</w:t>
       </w:r>
-      <w:bookmarkEnd w:id="15"/>
+      <w:bookmarkEnd w:id="13"/>
     </w:p>
     <w:tbl>
       <w:tblPr>
@@ -5775,7 +6093,7 @@
     <w:p>
       <w:pPr>
         <w:sectPr>
-          <w:headerReference w:type="default" r:id="rId29"/>
+          <w:headerReference w:type="default" r:id="rId23"/>
           <w:pgSz w:w="12240" w:h="15840"/>
           <w:pgMar w:top="1440" w:right="1440" w:bottom="1440" w:left="1440" w:header="0" w:footer="0" w:gutter="0"/>
           <w:cols w:space="720"/>
@@ -5788,7 +6106,7 @@
         <w:pStyle w:val="Heading20"/>
         <w:jc w:val="center"/>
       </w:pPr>
-      <w:bookmarkStart w:id="16" w:name="_Toc201249774"/>
+      <w:bookmarkStart w:id="14" w:name="_Toc201249774"/>
       <w:r>
         <w:lastRenderedPageBreak/>
         <w:t xml:space="preserve">PHỤ LỤC 6. </w:t>
@@ -5796,7 +6114,7 @@
       <w:r>
         <w:t>LỘ LỌT TÀI LIỆU</w:t>
       </w:r>
-      <w:bookmarkEnd w:id="16"/>
+      <w:bookmarkEnd w:id="14"/>
     </w:p>
     <w:tbl>
       <w:tblPr>
@@ -5999,7 +6317,7 @@
             <w:pPr>
               <w:pStyle w:val="CyTable"/>
             </w:pPr>
-            <w:hyperlink r:id="rId30" w:history="1">
+            <w:hyperlink r:id="rId24" w:history="1">
               <w:r>
                 <w:rPr>
                   <w:rStyle w:val="Hyperlink"/>
@@ -6134,12 +6452,12 @@
         <w:pStyle w:val="Heading20"/>
         <w:jc w:val="center"/>
       </w:pPr>
-      <w:bookmarkStart w:id="17" w:name="_Toc201249775"/>
+      <w:bookmarkStart w:id="15" w:name="_Toc201249775"/>
       <w:r>
         <w:lastRenderedPageBreak/>
         <w:t>PHỤ LỤC 7. LẠM DỤNG THƯƠNG HIỆU</w:t>
       </w:r>
-      <w:bookmarkEnd w:id="17"/>
+      <w:bookmarkEnd w:id="15"/>
     </w:p>
     <w:tbl>
       <w:tblPr>
@@ -6459,7 +6777,7 @@
         </w:tabs>
         <w:ind w:firstLine="720"/>
         <w:sectPr>
-          <w:footerReference w:type="default" r:id="rId31"/>
+          <w:footerReference w:type="default" r:id="rId25"/>
           <w:pgSz w:w="12240" w:h="15840"/>
           <w:pgMar w:top="1440" w:right="1440" w:bottom="1440" w:left="1440" w:header="0" w:footer="0" w:gutter="0"/>
           <w:cols w:space="720"/>
@@ -6475,25 +6793,25 @@
         <w:pStyle w:val="Heading20"/>
         <w:jc w:val="center"/>
       </w:pPr>
-      <w:bookmarkStart w:id="18" w:name="_Toc201249776"/>
+      <w:bookmarkStart w:id="16" w:name="_Toc201249776"/>
       <w:r>
         <w:lastRenderedPageBreak/>
         <w:t xml:space="preserve">PHỤ LỤC 8. </w:t>
       </w:r>
-      <w:commentRangeStart w:id="19"/>
+      <w:commentRangeStart w:id="17"/>
       <w:r>
         <w:t>YÊU CẦU ĐIỀU TRA</w:t>
       </w:r>
-      <w:commentRangeEnd w:id="19"/>
+      <w:commentRangeEnd w:id="17"/>
       <w:r>
         <w:rPr>
           <w:rStyle w:val="CommentReference"/>
           <w:sz w:val="28"/>
           <w:szCs w:val="32"/>
         </w:rPr>
-        <w:commentReference w:id="19"/>
-      </w:r>
-      <w:bookmarkEnd w:id="18"/>
+        <w:commentReference w:id="17"/>
+      </w:r>
+      <w:bookmarkEnd w:id="16"/>
     </w:p>
     <w:tbl>
       <w:tblPr>
@@ -6894,7 +7212,7 @@
         <w:pStyle w:val="Heading20"/>
         <w:jc w:val="center"/>
         <w:sectPr>
-          <w:footerReference w:type="default" r:id="rId32"/>
+          <w:footerReference w:type="default" r:id="rId26"/>
           <w:type w:val="evenPage"/>
           <w:pgSz w:w="12240" w:h="15840"/>
           <w:pgMar w:top="1440" w:right="1440" w:bottom="1440" w:left="1440" w:header="0" w:footer="0" w:gutter="0"/>
@@ -6908,28 +7226,28 @@
         <w:pStyle w:val="Heading20"/>
         <w:jc w:val="center"/>
       </w:pPr>
-      <w:bookmarkStart w:id="20" w:name="_Toc201249777"/>
+      <w:bookmarkStart w:id="18" w:name="_Toc201249777"/>
       <w:r>
         <w:lastRenderedPageBreak/>
         <w:t xml:space="preserve">PHỤ LỤC 9. </w:t>
       </w:r>
-      <w:commentRangeStart w:id="21"/>
+      <w:commentRangeStart w:id="19"/>
       <w:r>
         <w:t>IP LIÊN QUAN MÃ ĐỘC/</w:t>
       </w:r>
       <w:r>
         <w:t>BOTNET</w:t>
       </w:r>
-      <w:commentRangeEnd w:id="21"/>
+      <w:commentRangeEnd w:id="19"/>
       <w:r>
         <w:rPr>
           <w:rStyle w:val="CommentReference"/>
           <w:sz w:val="28"/>
           <w:szCs w:val="32"/>
         </w:rPr>
-        <w:commentReference w:id="21"/>
-      </w:r>
-      <w:bookmarkEnd w:id="20"/>
+        <w:commentReference w:id="19"/>
+      </w:r>
+      <w:bookmarkEnd w:id="18"/>
     </w:p>
     <w:tbl>
       <w:tblPr>
@@ -7252,25 +7570,25 @@
         <w:pStyle w:val="Heading20"/>
         <w:jc w:val="center"/>
       </w:pPr>
-      <w:bookmarkStart w:id="22" w:name="_Toc201249778"/>
+      <w:bookmarkStart w:id="20" w:name="_Toc201249778"/>
       <w:r>
         <w:lastRenderedPageBreak/>
         <w:t xml:space="preserve">PHỤ LỤC 10. </w:t>
       </w:r>
-      <w:commentRangeStart w:id="23"/>
+      <w:commentRangeStart w:id="21"/>
       <w:r>
         <w:t>CHIẾN DỊCH TẤN CÔNG</w:t>
       </w:r>
-      <w:commentRangeEnd w:id="23"/>
+      <w:commentRangeEnd w:id="21"/>
       <w:r>
         <w:rPr>
           <w:rStyle w:val="CommentReference"/>
           <w:sz w:val="28"/>
           <w:szCs w:val="32"/>
         </w:rPr>
-        <w:commentReference w:id="23"/>
-      </w:r>
-      <w:bookmarkEnd w:id="22"/>
+        <w:commentReference w:id="21"/>
+      </w:r>
+      <w:bookmarkEnd w:id="20"/>
     </w:p>
     <w:p>
       <w:pPr>
@@ -7615,7 +7933,7 @@
             <w:pPr>
               <w:pStyle w:val="CyTable"/>
             </w:pPr>
-            <w:hyperlink r:id="rId33" w:history="1">
+            <w:hyperlink r:id="rId27" w:history="1">
               <w:r>
                 <w:rPr>
                   <w:rStyle w:val="Hyperlink"/>
@@ -7699,11 +8017,11 @@
         <w:annotationRef/>
       </w:r>
       <w:r>
-        <w:t>Check có perm CVE hoặc VA</w:t>
+        <w:t>Check theo perm VA</w:t>
       </w:r>
     </w:p>
   </w:comment>
-  <w:comment w:id="12" w:author="Nguyen Thi Chi" w:date="2025-06-19T10:12:00Z" w:initials="CN">
+  <w:comment w:id="17" w:author="Nguyen Thi Chi" w:date="2025-06-19T10:13:00Z" w:initials="CN">
     <w:p>
       <w:pPr>
         <w:pStyle w:val="CommentText"/>
@@ -7715,11 +8033,11 @@
         <w:annotationRef/>
       </w:r>
       <w:r>
-        <w:t>Check theo perm CVE</w:t>
+        <w:t>Check theo perm BranAbuse</w:t>
       </w:r>
     </w:p>
   </w:comment>
-  <w:comment w:id="13" w:author="Nguyen Thi Chi" w:date="2025-06-19T10:12:00Z" w:initials="CN">
+  <w:comment w:id="19" w:author="Nguyen Thi Chi" w:date="2025-06-19T10:14:00Z" w:initials="CN">
     <w:p>
       <w:pPr>
         <w:pStyle w:val="CommentText"/>
@@ -7731,43 +8049,11 @@
         <w:annotationRef/>
       </w:r>
       <w:r>
-        <w:t>Check theo perm VA</w:t>
-      </w:r>
-    </w:p>
-  </w:comment>
-  <w:comment w:id="19" w:author="Nguyen Thi Chi" w:date="2025-06-19T10:13:00Z" w:initials="CN">
-    <w:p>
-      <w:pPr>
-        <w:pStyle w:val="CommentText"/>
-      </w:pPr>
-      <w:r>
-        <w:rPr>
-          <w:rStyle w:val="CommentReference"/>
-        </w:rPr>
-        <w:annotationRef/>
-      </w:r>
-      <w:r>
-        <w:t>Check theo perm BranAbuse</w:t>
+        <w:t>Check theo perm campaign</w:t>
       </w:r>
     </w:p>
   </w:comment>
   <w:comment w:id="21" w:author="Nguyen Thi Chi" w:date="2025-06-19T10:14:00Z" w:initials="CN">
-    <w:p>
-      <w:pPr>
-        <w:pStyle w:val="CommentText"/>
-      </w:pPr>
-      <w:r>
-        <w:rPr>
-          <w:rStyle w:val="CommentReference"/>
-        </w:rPr>
-        <w:annotationRef/>
-      </w:r>
-      <w:r>
-        <w:t>Check theo perm campaign</w:t>
-      </w:r>
-    </w:p>
-  </w:comment>
-  <w:comment w:id="23" w:author="Nguyen Thi Chi" w:date="2025-06-19T10:14:00Z" w:initials="CN">
     <w:p>
       <w:pPr>
         <w:pStyle w:val="CommentText"/>
@@ -7788,8 +8074,6 @@
 
 <file path=word/commentsExtended.xml><?xml version="1.0" encoding="utf-8"?>
 <w15:commentsEx xmlns:wpc="http://schemas.microsoft.com/office/word/2010/wordprocessingCanvas" xmlns:cx="http://schemas.microsoft.com/office/drawing/2014/chartex" xmlns:cx1="http://schemas.microsoft.com/office/drawing/2015/9/8/chartex" xmlns:cx2="http://schemas.microsoft.com/office/drawing/2015/10/21/chartex" xmlns:cx3="http://schemas.microsoft.com/office/drawing/2016/5/9/chartex" xmlns:cx4="http://schemas.microsoft.com/office/drawing/2016/5/10/chartex" xmlns:cx5="http://schemas.microsoft.com/office/drawing/2016/5/11/chartex" xmlns:cx6="http://schemas.microsoft.com/office/drawing/2016/5/12/chartex" xmlns:cx7="http://schemas.microsoft.com/office/drawing/2016/5/13/chartex" xmlns:cx8="http://schemas.microsoft.com/office/drawing/2016/5/14/chartex" xmlns:mc="http://schemas.openxmlformats.org/markup-compatibility/2006" xmlns:aink="http://schemas.microsoft.com/office/drawing/2016/ink" xmlns:am3d="http://schemas.microsoft.com/office/drawing/2017/model3d" xmlns:o="urn:schemas-microsoft-com:office:office" xmlns:oel="http://schemas.microsoft.com/office/2019/extlst" xmlns:r="http://schemas.openxmlformats.org/officeDocument/2006/relationships" xmlns:m="http://schemas.openxmlformats.org/officeDocument/2006/math" xmlns:v="urn:schemas-microsoft-com:vml" xmlns:wp14="http://schemas.microsoft.com/office/word/2010/wordprocessingDrawing" xmlns:wp="http://schemas.openxmlformats.org/drawingml/2006/wordprocessingDrawing" xmlns:w10="urn:schemas-microsoft-com:office:word" xmlns:w="http://schemas.openxmlformats.org/wordprocessingml/2006/main" xmlns:w14="http://schemas.microsoft.com/office/word/2010/wordml" xmlns:w15="http://schemas.microsoft.com/office/word/2012/wordml" xmlns:w16cex="http://schemas.microsoft.com/office/word/2018/wordml/cex" xmlns:w16cid="http://schemas.microsoft.com/office/word/2016/wordml/cid" xmlns:w16="http://schemas.microsoft.com/office/word/2018/wordml" xmlns:w16du="http://schemas.microsoft.com/office/word/2023/wordml/word16du" xmlns:w16sdtdh="http://schemas.microsoft.com/office/word/2020/wordml/sdtdatahash" xmlns:w16sdtfl="http://schemas.microsoft.com/office/word/2024/wordml/sdtformatlock" xmlns:w16se="http://schemas.microsoft.com/office/word/2015/wordml/symex" xmlns:wpg="http://schemas.microsoft.com/office/word/2010/wordprocessingGroup" xmlns:wpi="http://schemas.microsoft.com/office/word/2010/wordprocessingInk" xmlns:wne="http://schemas.microsoft.com/office/word/2006/wordml" xmlns:wps="http://schemas.microsoft.com/office/word/2010/wordprocessingShape" mc:Ignorable="w14 w15 w16se w16cid w16 w16cex w16sdtdh w16sdtfl w16du wp14">
-  <w15:commentEx w15:paraId="4FFE7B7D" w15:done="0"/>
-  <w15:commentEx w15:paraId="717A79F3" w15:done="0"/>
   <w15:commentEx w15:paraId="7F2F9702" w15:done="0"/>
   <w15:commentEx w15:paraId="50758C07" w15:done="0"/>
   <w15:commentEx w15:paraId="1D97D3B8" w15:done="0"/>
@@ -7799,8 +8083,6 @@
 
 <file path=word/commentsExtensible.xml><?xml version="1.0" encoding="utf-8"?>
 <w16cex:commentsExtensible xmlns:wpc="http://schemas.microsoft.com/office/word/2010/wordprocessingCanvas" xmlns:cx="http://schemas.microsoft.com/office/drawing/2014/chartex" xmlns:cx1="http://schemas.microsoft.com/office/drawing/2015/9/8/chartex" xmlns:cx2="http://schemas.microsoft.com/office/drawing/2015/10/21/chartex" xmlns:cx3="http://schemas.microsoft.com/office/drawing/2016/5/9/chartex" xmlns:cx4="http://schemas.microsoft.com/office/drawing/2016/5/10/chartex" xmlns:cx5="http://schemas.microsoft.com/office/drawing/2016/5/11/chartex" xmlns:cx6="http://schemas.microsoft.com/office/drawing/2016/5/12/chartex" xmlns:cx7="http://schemas.microsoft.com/office/drawing/2016/5/13/chartex" xmlns:cx8="http://schemas.microsoft.com/office/drawing/2016/5/14/chartex" xmlns:cr="http://schemas.microsoft.com/office/comments/2020/reactions" xmlns:mc="http://schemas.openxmlformats.org/markup-compatibility/2006" xmlns:aink="http://schemas.microsoft.com/office/drawing/2016/ink" xmlns:am3d="http://schemas.microsoft.com/office/drawing/2017/model3d" xmlns:o="urn:schemas-microsoft-com:office:office" xmlns:oel="http://schemas.microsoft.com/office/2019/extlst" xmlns:r="http://schemas.openxmlformats.org/officeDocument/2006/relationships" xmlns:m="http://schemas.openxmlformats.org/officeDocument/2006/math" xmlns:v="urn:schemas-microsoft-com:vml" xmlns:wp14="http://schemas.microsoft.com/office/word/2010/wordprocessingDrawing" xmlns:wp="http://schemas.openxmlformats.org/drawingml/2006/wordprocessingDrawing" xmlns:w10="urn:schemas-microsoft-com:office:word" xmlns:w="http://schemas.openxmlformats.org/wordprocessingml/2006/main" xmlns:w14="http://schemas.microsoft.com/office/word/2010/wordml" xmlns:w15="http://schemas.microsoft.com/office/word/2012/wordml" xmlns:w16cex="http://schemas.microsoft.com/office/word/2018/wordml/cex" xmlns:w16cid="http://schemas.microsoft.com/office/word/2016/wordml/cid" xmlns:w16="http://schemas.microsoft.com/office/word/2018/wordml" xmlns:w16du="http://schemas.microsoft.com/office/word/2023/wordml/word16du" xmlns:w16sdtdh="http://schemas.microsoft.com/office/word/2020/wordml/sdtdatahash" xmlns:w16sdtfl="http://schemas.microsoft.com/office/word/2024/wordml/sdtformatlock" xmlns:w16se="http://schemas.microsoft.com/office/word/2015/wordml/symex" xmlns:wpg="http://schemas.microsoft.com/office/word/2010/wordprocessingGroup" xmlns:wpi="http://schemas.microsoft.com/office/word/2010/wordprocessingInk" xmlns:wne="http://schemas.microsoft.com/office/word/2006/wordml" xmlns:wps="http://schemas.microsoft.com/office/word/2010/wordprocessingShape" mc:Ignorable="w14 w15 w16se w16cid w16 w16cex w16sdtdh w16sdtfl cr w16du wp14">
-  <w16cex:commentExtensible w16cex:durableId="77399BAF" w16cex:dateUtc="2025-06-19T03:12:00Z"/>
-  <w16cex:commentExtensible w16cex:durableId="52DAC3C9" w16cex:dateUtc="2025-06-19T03:12:00Z"/>
   <w16cex:commentExtensible w16cex:durableId="22A1E57E" w16cex:dateUtc="2025-06-19T03:12:00Z"/>
   <w16cex:commentExtensible w16cex:durableId="0F858185" w16cex:dateUtc="2025-06-19T03:13:00Z"/>
   <w16cex:commentExtensible w16cex:durableId="4593F643" w16cex:dateUtc="2025-06-19T03:14:00Z"/>
@@ -7810,8 +8092,6 @@
 
 <file path=word/commentsIds.xml><?xml version="1.0" encoding="utf-8"?>
 <w16cid:commentsIds xmlns:wpc="http://schemas.microsoft.com/office/word/2010/wordprocessingCanvas" xmlns:cx="http://schemas.microsoft.com/office/drawing/2014/chartex" xmlns:cx1="http://schemas.microsoft.com/office/drawing/2015/9/8/chartex" xmlns:cx2="http://schemas.microsoft.com/office/drawing/2015/10/21/chartex" xmlns:cx3="http://schemas.microsoft.com/office/drawing/2016/5/9/chartex" xmlns:cx4="http://schemas.microsoft.com/office/drawing/2016/5/10/chartex" xmlns:cx5="http://schemas.microsoft.com/office/drawing/2016/5/11/chartex" xmlns:cx6="http://schemas.microsoft.com/office/drawing/2016/5/12/chartex" xmlns:cx7="http://schemas.microsoft.com/office/drawing/2016/5/13/chartex" xmlns:cx8="http://schemas.microsoft.com/office/drawing/2016/5/14/chartex" xmlns:mc="http://schemas.openxmlformats.org/markup-compatibility/2006" xmlns:aink="http://schemas.microsoft.com/office/drawing/2016/ink" xmlns:am3d="http://schemas.microsoft.com/office/drawing/2017/model3d" xmlns:o="urn:schemas-microsoft-com:office:office" xmlns:oel="http://schemas.microsoft.com/office/2019/extlst" xmlns:r="http://schemas.openxmlformats.org/officeDocument/2006/relationships" xmlns:m="http://schemas.openxmlformats.org/officeDocument/2006/math" xmlns:v="urn:schemas-microsoft-com:vml" xmlns:wp14="http://schemas.microsoft.com/office/word/2010/wordprocessingDrawing" xmlns:wp="http://schemas.openxmlformats.org/drawingml/2006/wordprocessingDrawing" xmlns:w10="urn:schemas-microsoft-com:office:word" xmlns:w="http://schemas.openxmlformats.org/wordprocessingml/2006/main" xmlns:w14="http://schemas.microsoft.com/office/word/2010/wordml" xmlns:w15="http://schemas.microsoft.com/office/word/2012/wordml" xmlns:w16cex="http://schemas.microsoft.com/office/word/2018/wordml/cex" xmlns:w16cid="http://schemas.microsoft.com/office/word/2016/wordml/cid" xmlns:w16="http://schemas.microsoft.com/office/word/2018/wordml" xmlns:w16du="http://schemas.microsoft.com/office/word/2023/wordml/word16du" xmlns:w16sdtdh="http://schemas.microsoft.com/office/word/2020/wordml/sdtdatahash" xmlns:w16sdtfl="http://schemas.microsoft.com/office/word/2024/wordml/sdtformatlock" xmlns:w16se="http://schemas.microsoft.com/office/word/2015/wordml/symex" xmlns:wpg="http://schemas.microsoft.com/office/word/2010/wordprocessingGroup" xmlns:wpi="http://schemas.microsoft.com/office/word/2010/wordprocessingInk" xmlns:wne="http://schemas.microsoft.com/office/word/2006/wordml" xmlns:wps="http://schemas.microsoft.com/office/word/2010/wordprocessingShape" mc:Ignorable="w14 w15 w16se w16cid w16 w16cex w16sdtdh w16sdtfl w16du wp14">
-  <w16cid:commentId w16cid:paraId="4FFE7B7D" w16cid:durableId="77399BAF"/>
-  <w16cid:commentId w16cid:paraId="717A79F3" w16cid:durableId="52DAC3C9"/>
   <w16cid:commentId w16cid:paraId="7F2F9702" w16cid:durableId="22A1E57E"/>
   <w16cid:commentId w16cid:paraId="50758C07" w16cid:durableId="0F858185"/>
   <w16cid:commentId w16cid:paraId="1D97D3B8" w16cid:durableId="4593F643"/>
@@ -7845,198 +8125,6 @@
 </file>
 
 <file path=word/footer1.xml><?xml version="1.0" encoding="utf-8"?>
-<w:ftr xmlns:wpc="http://schemas.microsoft.com/office/word/2010/wordprocessingCanvas" xmlns:cx="http://schemas.microsoft.com/office/drawing/2014/chartex" xmlns:cx1="http://schemas.microsoft.com/office/drawing/2015/9/8/chartex" xmlns:cx2="http://schemas.microsoft.com/office/drawing/2015/10/21/chartex" xmlns:cx3="http://schemas.microsoft.com/office/drawing/2016/5/9/chartex" xmlns:cx4="http://schemas.microsoft.com/office/drawing/2016/5/10/chartex" xmlns:cx5="http://schemas.microsoft.com/office/drawing/2016/5/11/chartex" xmlns:cx6="http://schemas.microsoft.com/office/drawing/2016/5/12/chartex" xmlns:cx7="http://schemas.microsoft.com/office/drawing/2016/5/13/chartex" xmlns:cx8="http://schemas.microsoft.com/office/drawing/2016/5/14/chartex" xmlns:mc="http://schemas.openxmlformats.org/markup-compatibility/2006" xmlns:aink="http://schemas.microsoft.com/office/drawing/2016/ink" xmlns:am3d="http://schemas.microsoft.com/office/drawing/2017/model3d" xmlns:o="urn:schemas-microsoft-com:office:office" xmlns:oel="http://schemas.microsoft.com/office/2019/extlst" xmlns:r="http://schemas.openxmlformats.org/officeDocument/2006/relationships" xmlns:m="http://schemas.openxmlformats.org/officeDocument/2006/math" xmlns:v="urn:schemas-microsoft-com:vml" xmlns:wp14="http://schemas.microsoft.com/office/word/2010/wordprocessingDrawing" xmlns:wp="http://schemas.openxmlformats.org/drawingml/2006/wordprocessingDrawing" xmlns:w10="urn:schemas-microsoft-com:office:word" xmlns:w="http://schemas.openxmlformats.org/wordprocessingml/2006/main" xmlns:w14="http://schemas.microsoft.com/office/word/2010/wordml" xmlns:w15="http://schemas.microsoft.com/office/word/2012/wordml" xmlns:w16cex="http://schemas.microsoft.com/office/word/2018/wordml/cex" xmlns:w16cid="http://schemas.microsoft.com/office/word/2016/wordml/cid" xmlns:w16="http://schemas.microsoft.com/office/word/2018/wordml" xmlns:w16du="http://schemas.microsoft.com/office/word/2023/wordml/word16du" xmlns:w16sdtdh="http://schemas.microsoft.com/office/word/2020/wordml/sdtdatahash" xmlns:w16sdtfl="http://schemas.microsoft.com/office/word/2024/wordml/sdtformatlock" xmlns:w16se="http://schemas.microsoft.com/office/word/2015/wordml/symex" xmlns:wpg="http://schemas.microsoft.com/office/word/2010/wordprocessingGroup" xmlns:wpi="http://schemas.microsoft.com/office/word/2010/wordprocessingInk" xmlns:wne="http://schemas.microsoft.com/office/word/2006/wordml" xmlns:wps="http://schemas.microsoft.com/office/word/2010/wordprocessingShape" mc:Ignorable="w14 w15 w16se w16cid w16 w16cex w16sdtdh w16sdtfl w16du wp14">
-  <w:p>
-    <w:pPr>
-      <w:pStyle w:val="Footer"/>
-    </w:pPr>
-  </w:p>
-</w:ftr>
-</file>
-
-<file path=word/footer2.xml><?xml version="1.0" encoding="utf-8"?>
-<w:ftr xmlns:wpc="http://schemas.microsoft.com/office/word/2010/wordprocessingCanvas" xmlns:cx="http://schemas.microsoft.com/office/drawing/2014/chartex" xmlns:cx1="http://schemas.microsoft.com/office/drawing/2015/9/8/chartex" xmlns:cx2="http://schemas.microsoft.com/office/drawing/2015/10/21/chartex" xmlns:cx3="http://schemas.microsoft.com/office/drawing/2016/5/9/chartex" xmlns:cx4="http://schemas.microsoft.com/office/drawing/2016/5/10/chartex" xmlns:cx5="http://schemas.microsoft.com/office/drawing/2016/5/11/chartex" xmlns:cx6="http://schemas.microsoft.com/office/drawing/2016/5/12/chartex" xmlns:cx7="http://schemas.microsoft.com/office/drawing/2016/5/13/chartex" xmlns:cx8="http://schemas.microsoft.com/office/drawing/2016/5/14/chartex" xmlns:mc="http://schemas.openxmlformats.org/markup-compatibility/2006" xmlns:aink="http://schemas.microsoft.com/office/drawing/2016/ink" xmlns:am3d="http://schemas.microsoft.com/office/drawing/2017/model3d" xmlns:o="urn:schemas-microsoft-com:office:office" xmlns:oel="http://schemas.microsoft.com/office/2019/extlst" xmlns:r="http://schemas.openxmlformats.org/officeDocument/2006/relationships" xmlns:m="http://schemas.openxmlformats.org/officeDocument/2006/math" xmlns:v="urn:schemas-microsoft-com:vml" xmlns:wp14="http://schemas.microsoft.com/office/word/2010/wordprocessingDrawing" xmlns:wp="http://schemas.openxmlformats.org/drawingml/2006/wordprocessingDrawing" xmlns:w10="urn:schemas-microsoft-com:office:word" xmlns:w="http://schemas.openxmlformats.org/wordprocessingml/2006/main" xmlns:w14="http://schemas.microsoft.com/office/word/2010/wordml" xmlns:w15="http://schemas.microsoft.com/office/word/2012/wordml" xmlns:w16cex="http://schemas.microsoft.com/office/word/2018/wordml/cex" xmlns:w16cid="http://schemas.microsoft.com/office/word/2016/wordml/cid" xmlns:w16="http://schemas.microsoft.com/office/word/2018/wordml" xmlns:w16du="http://schemas.microsoft.com/office/word/2023/wordml/word16du" xmlns:w16sdtdh="http://schemas.microsoft.com/office/word/2020/wordml/sdtdatahash" xmlns:w16sdtfl="http://schemas.microsoft.com/office/word/2024/wordml/sdtformatlock" xmlns:w16se="http://schemas.microsoft.com/office/word/2015/wordml/symex" xmlns:wpg="http://schemas.microsoft.com/office/word/2010/wordprocessingGroup" xmlns:wpi="http://schemas.microsoft.com/office/word/2010/wordprocessingInk" xmlns:wne="http://schemas.microsoft.com/office/word/2006/wordml" xmlns:wps="http://schemas.microsoft.com/office/word/2010/wordprocessingShape" mc:Ignorable="w14 w15 w16se w16cid w16 w16cex w16sdtdh w16sdtfl w16du wp14">
-  <w:p>
-    <w:pPr>
-      <w:pStyle w:val="Footer"/>
-      <w:tabs>
-        <w:tab w:val="clear" w:pos="4680"/>
-        <w:tab w:val="clear" w:pos="9360"/>
-        <w:tab w:val="right" w:pos="9000"/>
-      </w:tabs>
-      <w:rPr>
-        <w:b/>
-        <w:bCs/>
-        <w:noProof/>
-        <w:sz w:val="18"/>
-        <w:szCs w:val="18"/>
-      </w:rPr>
-    </w:pPr>
-    <w:r>
-      <w:rPr>
-        <w:b/>
-        <w:bCs/>
-        <w:color w:val="FF0000"/>
-        <w:spacing w:val="60"/>
-        <w:sz w:val="18"/>
-        <w:szCs w:val="18"/>
-      </w:rPr>
-      <w:t>Confidential|Bảo mật</w:t>
-    </w:r>
-    <w:r>
-      <w:rPr>
-        <w:color w:val="7F7F7F" w:themeColor="background1" w:themeShade="7F"/>
-        <w:spacing w:val="60"/>
-        <w:sz w:val="18"/>
-        <w:szCs w:val="18"/>
-      </w:rPr>
-      <w:tab/>
-      <w:t>Trang</w:t>
-    </w:r>
-    <w:r>
-      <w:rPr>
-        <w:sz w:val="18"/>
-        <w:szCs w:val="18"/>
-      </w:rPr>
-      <w:t xml:space="preserve"> | </w:t>
-    </w:r>
-    <w:r>
-      <w:rPr>
-        <w:sz w:val="18"/>
-        <w:szCs w:val="18"/>
-      </w:rPr>
-      <w:fldChar w:fldCharType="begin"/>
-    </w:r>
-    <w:r>
-      <w:rPr>
-        <w:sz w:val="18"/>
-        <w:szCs w:val="18"/>
-      </w:rPr>
-      <w:instrText xml:space="preserve"> PAGE   \* MERGEFORMAT </w:instrText>
-    </w:r>
-    <w:r>
-      <w:rPr>
-        <w:sz w:val="18"/>
-        <w:szCs w:val="18"/>
-      </w:rPr>
-      <w:fldChar w:fldCharType="separate"/>
-    </w:r>
-    <w:r>
-      <w:rPr>
-        <w:noProof/>
-        <w:sz w:val="18"/>
-        <w:szCs w:val="18"/>
-      </w:rPr>
-      <w:t>6</w:t>
-    </w:r>
-    <w:r>
-      <w:rPr>
-        <w:b/>
-        <w:bCs/>
-        <w:noProof/>
-        <w:sz w:val="18"/>
-        <w:szCs w:val="18"/>
-      </w:rPr>
-      <w:fldChar w:fldCharType="end"/>
-    </w:r>
-  </w:p>
-  <w:p>
-    <w:pPr>
-      <w:pStyle w:val="Footer"/>
-      <w:jc w:val="right"/>
-    </w:pPr>
-  </w:p>
-  <w:p>
-    <w:pPr>
-      <w:pStyle w:val="Footer"/>
-    </w:pPr>
-  </w:p>
-</w:ftr>
-</file>
-
-<file path=word/footer3.xml><?xml version="1.0" encoding="utf-8"?>
-<w:ftr xmlns:wpc="http://schemas.microsoft.com/office/word/2010/wordprocessingCanvas" xmlns:cx="http://schemas.microsoft.com/office/drawing/2014/chartex" xmlns:cx1="http://schemas.microsoft.com/office/drawing/2015/9/8/chartex" xmlns:cx2="http://schemas.microsoft.com/office/drawing/2015/10/21/chartex" xmlns:cx3="http://schemas.microsoft.com/office/drawing/2016/5/9/chartex" xmlns:cx4="http://schemas.microsoft.com/office/drawing/2016/5/10/chartex" xmlns:cx5="http://schemas.microsoft.com/office/drawing/2016/5/11/chartex" xmlns:cx6="http://schemas.microsoft.com/office/drawing/2016/5/12/chartex" xmlns:cx7="http://schemas.microsoft.com/office/drawing/2016/5/13/chartex" xmlns:cx8="http://schemas.microsoft.com/office/drawing/2016/5/14/chartex" xmlns:mc="http://schemas.openxmlformats.org/markup-compatibility/2006" xmlns:aink="http://schemas.microsoft.com/office/drawing/2016/ink" xmlns:am3d="http://schemas.microsoft.com/office/drawing/2017/model3d" xmlns:o="urn:schemas-microsoft-com:office:office" xmlns:oel="http://schemas.microsoft.com/office/2019/extlst" xmlns:r="http://schemas.openxmlformats.org/officeDocument/2006/relationships" xmlns:m="http://schemas.openxmlformats.org/officeDocument/2006/math" xmlns:v="urn:schemas-microsoft-com:vml" xmlns:wp14="http://schemas.microsoft.com/office/word/2010/wordprocessingDrawing" xmlns:wp="http://schemas.openxmlformats.org/drawingml/2006/wordprocessingDrawing" xmlns:w10="urn:schemas-microsoft-com:office:word" xmlns:w="http://schemas.openxmlformats.org/wordprocessingml/2006/main" xmlns:w14="http://schemas.microsoft.com/office/word/2010/wordml" xmlns:w15="http://schemas.microsoft.com/office/word/2012/wordml" xmlns:w16cex="http://schemas.microsoft.com/office/word/2018/wordml/cex" xmlns:w16cid="http://schemas.microsoft.com/office/word/2016/wordml/cid" xmlns:w16="http://schemas.microsoft.com/office/word/2018/wordml" xmlns:w16du="http://schemas.microsoft.com/office/word/2023/wordml/word16du" xmlns:w16sdtdh="http://schemas.microsoft.com/office/word/2020/wordml/sdtdatahash" xmlns:w16sdtfl="http://schemas.microsoft.com/office/word/2024/wordml/sdtformatlock" xmlns:w16se="http://schemas.microsoft.com/office/word/2015/wordml/symex" xmlns:wpg="http://schemas.microsoft.com/office/word/2010/wordprocessingGroup" xmlns:wpi="http://schemas.microsoft.com/office/word/2010/wordprocessingInk" xmlns:wne="http://schemas.microsoft.com/office/word/2006/wordml" xmlns:wps="http://schemas.microsoft.com/office/word/2010/wordprocessingShape" mc:Ignorable="w14 w15 w16se w16cid w16 w16cex w16sdtdh w16sdtfl w16du wp14">
-  <w:p>
-    <w:pPr>
-      <w:pStyle w:val="Footer"/>
-      <w:ind w:left="-270" w:hanging="540"/>
-    </w:pPr>
-    <w:r>
-      <w:rPr>
-        <w:b/>
-        <w:bCs/>
-        <w:noProof/>
-        <w:sz w:val="16"/>
-        <w:szCs w:val="16"/>
-      </w:rPr>
-      <w:drawing>
-        <wp:anchor distT="0" distB="0" distL="114300" distR="114300" simplePos="0" relativeHeight="251658249" behindDoc="1" locked="0" layoutInCell="1" allowOverlap="1" wp14:anchorId="3E01C985" wp14:editId="53062D92">
-          <wp:simplePos x="0" y="0"/>
-          <wp:positionH relativeFrom="page">
-            <wp:align>right</wp:align>
-          </wp:positionH>
-          <wp:positionV relativeFrom="paragraph">
-            <wp:posOffset>-581548</wp:posOffset>
-          </wp:positionV>
-          <wp:extent cx="7731067" cy="746093"/>
-          <wp:effectExtent l="0" t="0" r="0" b="0"/>
-          <wp:wrapNone/>
-          <wp:docPr id="1661362005" name="Picture 2"/>
-          <wp:cNvGraphicFramePr>
-            <a:graphicFrameLocks xmlns:a="http://schemas.openxmlformats.org/drawingml/2006/main" noChangeAspect="1"/>
-          </wp:cNvGraphicFramePr>
-          <a:graphic xmlns:a="http://schemas.openxmlformats.org/drawingml/2006/main">
-            <a:graphicData uri="http://schemas.openxmlformats.org/drawingml/2006/picture">
-              <pic:pic xmlns:pic="http://schemas.openxmlformats.org/drawingml/2006/picture">
-                <pic:nvPicPr>
-                  <pic:cNvPr id="1" name="Picture 2"/>
-                  <pic:cNvPicPr>
-                    <a:picLocks noChangeAspect="1" noChangeArrowheads="1"/>
-                  </pic:cNvPicPr>
-                </pic:nvPicPr>
-                <pic:blipFill>
-                  <a:blip r:embed="rId1">
-                    <a:extLst>
-                      <a:ext uri="{28A0092B-C50C-407E-A947-70E740481C1C}">
-                        <a14:useLocalDpi xmlns:a14="http://schemas.microsoft.com/office/drawing/2010/main" val="0"/>
-                      </a:ext>
-                    </a:extLst>
-                  </a:blip>
-                  <a:srcRect/>
-                  <a:stretch>
-                    <a:fillRect/>
-                  </a:stretch>
-                </pic:blipFill>
-                <pic:spPr bwMode="auto">
-                  <a:xfrm>
-                    <a:off x="0" y="0"/>
-                    <a:ext cx="7731067" cy="746093"/>
-                  </a:xfrm>
-                  <a:prstGeom prst="rect">
-                    <a:avLst/>
-                  </a:prstGeom>
-                  <a:noFill/>
-                  <a:ln>
-                    <a:noFill/>
-                  </a:ln>
-                </pic:spPr>
-              </pic:pic>
-            </a:graphicData>
-          </a:graphic>
-          <wp14:sizeRelH relativeFrom="page">
-            <wp14:pctWidth>0</wp14:pctWidth>
-          </wp14:sizeRelH>
-          <wp14:sizeRelV relativeFrom="page">
-            <wp14:pctHeight>0</wp14:pctHeight>
-          </wp14:sizeRelV>
-        </wp:anchor>
-      </w:drawing>
-    </w:r>
-  </w:p>
-</w:ftr>
-</file>
-
-<file path=word/footer4.xml><?xml version="1.0" encoding="utf-8"?>
 <w:ftr xmlns:wpc="http://schemas.microsoft.com/office/word/2010/wordprocessingCanvas" xmlns:cx="http://schemas.microsoft.com/office/drawing/2014/chartex" xmlns:cx1="http://schemas.microsoft.com/office/drawing/2015/9/8/chartex" xmlns:cx2="http://schemas.microsoft.com/office/drawing/2015/10/21/chartex" xmlns:cx3="http://schemas.microsoft.com/office/drawing/2016/5/9/chartex" xmlns:cx4="http://schemas.microsoft.com/office/drawing/2016/5/10/chartex" xmlns:cx5="http://schemas.microsoft.com/office/drawing/2016/5/11/chartex" xmlns:cx6="http://schemas.microsoft.com/office/drawing/2016/5/12/chartex" xmlns:cx7="http://schemas.microsoft.com/office/drawing/2016/5/13/chartex" xmlns:cx8="http://schemas.microsoft.com/office/drawing/2016/5/14/chartex" xmlns:mc="http://schemas.openxmlformats.org/markup-compatibility/2006" xmlns:aink="http://schemas.microsoft.com/office/drawing/2016/ink" xmlns:am3d="http://schemas.microsoft.com/office/drawing/2017/model3d" xmlns:o="urn:schemas-microsoft-com:office:office" xmlns:oel="http://schemas.microsoft.com/office/2019/extlst" xmlns:r="http://schemas.openxmlformats.org/officeDocument/2006/relationships" xmlns:m="http://schemas.openxmlformats.org/officeDocument/2006/math" xmlns:v="urn:schemas-microsoft-com:vml" xmlns:wp14="http://schemas.microsoft.com/office/word/2010/wordprocessingDrawing" xmlns:wp="http://schemas.openxmlformats.org/drawingml/2006/wordprocessingDrawing" xmlns:w10="urn:schemas-microsoft-com:office:word" xmlns:w="http://schemas.openxmlformats.org/wordprocessingml/2006/main" xmlns:w14="http://schemas.microsoft.com/office/word/2010/wordml" xmlns:w15="http://schemas.microsoft.com/office/word/2012/wordml" xmlns:w16cex="http://schemas.microsoft.com/office/word/2018/wordml/cex" xmlns:w16cid="http://schemas.microsoft.com/office/word/2016/wordml/cid" xmlns:w16="http://schemas.microsoft.com/office/word/2018/wordml" xmlns:w16du="http://schemas.microsoft.com/office/word/2023/wordml/word16du" xmlns:w16sdtdh="http://schemas.microsoft.com/office/word/2020/wordml/sdtdatahash" xmlns:w16sdtfl="http://schemas.microsoft.com/office/word/2024/wordml/sdtformatlock" xmlns:w16se="http://schemas.microsoft.com/office/word/2015/wordml/symex" xmlns:wpg="http://schemas.microsoft.com/office/word/2010/wordprocessingGroup" xmlns:wpi="http://schemas.microsoft.com/office/word/2010/wordprocessingInk" xmlns:wne="http://schemas.microsoft.com/office/word/2006/wordml" xmlns:wps="http://schemas.microsoft.com/office/word/2010/wordprocessingShape" mc:Ignorable="w14 w15 w16se w16cid w16 w16cex w16sdtdh w16sdtfl w16du wp14">
   <w:p>
     <w:pPr>
@@ -8180,7 +8268,7 @@
 </w:ftr>
 </file>
 
-<file path=word/footer5.xml><?xml version="1.0" encoding="utf-8"?>
+<file path=word/footer2.xml><?xml version="1.0" encoding="utf-8"?>
 <w:ftr xmlns:wpc="http://schemas.microsoft.com/office/word/2010/wordprocessingCanvas" xmlns:cx="http://schemas.microsoft.com/office/drawing/2014/chartex" xmlns:cx1="http://schemas.microsoft.com/office/drawing/2015/9/8/chartex" xmlns:cx2="http://schemas.microsoft.com/office/drawing/2015/10/21/chartex" xmlns:cx3="http://schemas.microsoft.com/office/drawing/2016/5/9/chartex" xmlns:cx4="http://schemas.microsoft.com/office/drawing/2016/5/10/chartex" xmlns:cx5="http://schemas.microsoft.com/office/drawing/2016/5/11/chartex" xmlns:cx6="http://schemas.microsoft.com/office/drawing/2016/5/12/chartex" xmlns:cx7="http://schemas.microsoft.com/office/drawing/2016/5/13/chartex" xmlns:cx8="http://schemas.microsoft.com/office/drawing/2016/5/14/chartex" xmlns:mc="http://schemas.openxmlformats.org/markup-compatibility/2006" xmlns:aink="http://schemas.microsoft.com/office/drawing/2016/ink" xmlns:am3d="http://schemas.microsoft.com/office/drawing/2017/model3d" xmlns:o="urn:schemas-microsoft-com:office:office" xmlns:oel="http://schemas.microsoft.com/office/2019/extlst" xmlns:r="http://schemas.openxmlformats.org/officeDocument/2006/relationships" xmlns:m="http://schemas.openxmlformats.org/officeDocument/2006/math" xmlns:v="urn:schemas-microsoft-com:vml" xmlns:wp14="http://schemas.microsoft.com/office/word/2010/wordprocessingDrawing" xmlns:wp="http://schemas.openxmlformats.org/drawingml/2006/wordprocessingDrawing" xmlns:w10="urn:schemas-microsoft-com:office:word" xmlns:w="http://schemas.openxmlformats.org/wordprocessingml/2006/main" xmlns:w14="http://schemas.microsoft.com/office/word/2010/wordml" xmlns:w15="http://schemas.microsoft.com/office/word/2012/wordml" xmlns:w16cex="http://schemas.microsoft.com/office/word/2018/wordml/cex" xmlns:w16cid="http://schemas.microsoft.com/office/word/2016/wordml/cid" xmlns:w16="http://schemas.microsoft.com/office/word/2018/wordml" xmlns:w16du="http://schemas.microsoft.com/office/word/2023/wordml/word16du" xmlns:w16sdtdh="http://schemas.microsoft.com/office/word/2020/wordml/sdtdatahash" xmlns:w16sdtfl="http://schemas.microsoft.com/office/word/2024/wordml/sdtformatlock" xmlns:w16se="http://schemas.microsoft.com/office/word/2015/wordml/symex" xmlns:wpg="http://schemas.microsoft.com/office/word/2010/wordprocessingGroup" xmlns:wpi="http://schemas.microsoft.com/office/word/2010/wordprocessingInk" xmlns:wne="http://schemas.microsoft.com/office/word/2006/wordml" xmlns:wps="http://schemas.microsoft.com/office/word/2010/wordprocessingShape" mc:Ignorable="w14 w15 w16se w16cid w16 w16cex w16sdtdh w16sdtfl w16du wp14">
   <w:p>
     <w:pPr>
@@ -8280,7 +8368,7 @@
 </w:ftr>
 </file>
 
-<file path=word/footer6.xml><?xml version="1.0" encoding="utf-8"?>
+<file path=word/footer3.xml><?xml version="1.0" encoding="utf-8"?>
 <w:ftr xmlns:wpc="http://schemas.microsoft.com/office/word/2010/wordprocessingCanvas" xmlns:cx="http://schemas.microsoft.com/office/drawing/2014/chartex" xmlns:cx1="http://schemas.microsoft.com/office/drawing/2015/9/8/chartex" xmlns:cx2="http://schemas.microsoft.com/office/drawing/2015/10/21/chartex" xmlns:cx3="http://schemas.microsoft.com/office/drawing/2016/5/9/chartex" xmlns:cx4="http://schemas.microsoft.com/office/drawing/2016/5/10/chartex" xmlns:cx5="http://schemas.microsoft.com/office/drawing/2016/5/11/chartex" xmlns:cx6="http://schemas.microsoft.com/office/drawing/2016/5/12/chartex" xmlns:cx7="http://schemas.microsoft.com/office/drawing/2016/5/13/chartex" xmlns:cx8="http://schemas.microsoft.com/office/drawing/2016/5/14/chartex" xmlns:mc="http://schemas.openxmlformats.org/markup-compatibility/2006" xmlns:aink="http://schemas.microsoft.com/office/drawing/2016/ink" xmlns:am3d="http://schemas.microsoft.com/office/drawing/2017/model3d" xmlns:o="urn:schemas-microsoft-com:office:office" xmlns:oel="http://schemas.microsoft.com/office/2019/extlst" xmlns:r="http://schemas.openxmlformats.org/officeDocument/2006/relationships" xmlns:m="http://schemas.openxmlformats.org/officeDocument/2006/math" xmlns:v="urn:schemas-microsoft-com:vml" xmlns:wp14="http://schemas.microsoft.com/office/word/2010/wordprocessingDrawing" xmlns:wp="http://schemas.openxmlformats.org/drawingml/2006/wordprocessingDrawing" xmlns:w10="urn:schemas-microsoft-com:office:word" xmlns:w="http://schemas.openxmlformats.org/wordprocessingml/2006/main" xmlns:w14="http://schemas.microsoft.com/office/word/2010/wordml" xmlns:w15="http://schemas.microsoft.com/office/word/2012/wordml" xmlns:w16cex="http://schemas.microsoft.com/office/word/2018/wordml/cex" xmlns:w16cid="http://schemas.microsoft.com/office/word/2016/wordml/cid" xmlns:w16="http://schemas.microsoft.com/office/word/2018/wordml" xmlns:w16du="http://schemas.microsoft.com/office/word/2023/wordml/word16du" xmlns:w16sdtdh="http://schemas.microsoft.com/office/word/2020/wordml/sdtdatahash" xmlns:w16sdtfl="http://schemas.microsoft.com/office/word/2024/wordml/sdtformatlock" xmlns:w16se="http://schemas.microsoft.com/office/word/2015/wordml/symex" xmlns:wpg="http://schemas.microsoft.com/office/word/2010/wordprocessingGroup" xmlns:wpi="http://schemas.microsoft.com/office/word/2010/wordprocessingInk" xmlns:wne="http://schemas.microsoft.com/office/word/2006/wordml" xmlns:wps="http://schemas.microsoft.com/office/word/2010/wordprocessingShape" mc:Ignorable="w14 w15 w16se w16cid w16 w16cex w16sdtdh w16sdtfl w16du wp14">
   <w:p>
     <w:pPr>
@@ -8406,418 +8494,6 @@
 </file>
 
 <file path=word/header1.xml><?xml version="1.0" encoding="utf-8"?>
-<w:hdr xmlns:wpc="http://schemas.microsoft.com/office/word/2010/wordprocessingCanvas" xmlns:cx="http://schemas.microsoft.com/office/drawing/2014/chartex" xmlns:cx1="http://schemas.microsoft.com/office/drawing/2015/9/8/chartex" xmlns:cx2="http://schemas.microsoft.com/office/drawing/2015/10/21/chartex" xmlns:cx3="http://schemas.microsoft.com/office/drawing/2016/5/9/chartex" xmlns:cx4="http://schemas.microsoft.com/office/drawing/2016/5/10/chartex" xmlns:cx5="http://schemas.microsoft.com/office/drawing/2016/5/11/chartex" xmlns:cx6="http://schemas.microsoft.com/office/drawing/2016/5/12/chartex" xmlns:cx7="http://schemas.microsoft.com/office/drawing/2016/5/13/chartex" xmlns:cx8="http://schemas.microsoft.com/office/drawing/2016/5/14/chartex" xmlns:mc="http://schemas.openxmlformats.org/markup-compatibility/2006" xmlns:aink="http://schemas.microsoft.com/office/drawing/2016/ink" xmlns:am3d="http://schemas.microsoft.com/office/drawing/2017/model3d" xmlns:o="urn:schemas-microsoft-com:office:office" xmlns:oel="http://schemas.microsoft.com/office/2019/extlst" xmlns:r="http://schemas.openxmlformats.org/officeDocument/2006/relationships" xmlns:m="http://schemas.openxmlformats.org/officeDocument/2006/math" xmlns:v="urn:schemas-microsoft-com:vml" xmlns:wp14="http://schemas.microsoft.com/office/word/2010/wordprocessingDrawing" xmlns:wp="http://schemas.openxmlformats.org/drawingml/2006/wordprocessingDrawing" xmlns:w10="urn:schemas-microsoft-com:office:word" xmlns:w="http://schemas.openxmlformats.org/wordprocessingml/2006/main" xmlns:w14="http://schemas.microsoft.com/office/word/2010/wordml" xmlns:w15="http://schemas.microsoft.com/office/word/2012/wordml" xmlns:w16cex="http://schemas.microsoft.com/office/word/2018/wordml/cex" xmlns:w16cid="http://schemas.microsoft.com/office/word/2016/wordml/cid" xmlns:w16="http://schemas.microsoft.com/office/word/2018/wordml" xmlns:w16du="http://schemas.microsoft.com/office/word/2023/wordml/word16du" xmlns:w16sdtdh="http://schemas.microsoft.com/office/word/2020/wordml/sdtdatahash" xmlns:w16sdtfl="http://schemas.microsoft.com/office/word/2024/wordml/sdtformatlock" xmlns:w16se="http://schemas.microsoft.com/office/word/2015/wordml/symex" xmlns:wpg="http://schemas.microsoft.com/office/word/2010/wordprocessingGroup" xmlns:wpi="http://schemas.microsoft.com/office/word/2010/wordprocessingInk" xmlns:wne="http://schemas.microsoft.com/office/word/2006/wordml" xmlns:wps="http://schemas.microsoft.com/office/word/2010/wordprocessingShape" mc:Ignorable="w14 w15 w16se w16cid w16 w16cex w16sdtdh w16sdtfl w16du wp14">
-  <w:p>
-    <w:pPr>
-      <w:pStyle w:val="Header"/>
-    </w:pPr>
-  </w:p>
-</w:hdr>
-</file>
-
-<file path=word/header2.xml><?xml version="1.0" encoding="utf-8"?>
-<w:hdr xmlns:wpc="http://schemas.microsoft.com/office/word/2010/wordprocessingCanvas" xmlns:cx="http://schemas.microsoft.com/office/drawing/2014/chartex" xmlns:cx1="http://schemas.microsoft.com/office/drawing/2015/9/8/chartex" xmlns:cx2="http://schemas.microsoft.com/office/drawing/2015/10/21/chartex" xmlns:cx3="http://schemas.microsoft.com/office/drawing/2016/5/9/chartex" xmlns:cx4="http://schemas.microsoft.com/office/drawing/2016/5/10/chartex" xmlns:cx5="http://schemas.microsoft.com/office/drawing/2016/5/11/chartex" xmlns:cx6="http://schemas.microsoft.com/office/drawing/2016/5/12/chartex" xmlns:cx7="http://schemas.microsoft.com/office/drawing/2016/5/13/chartex" xmlns:cx8="http://schemas.microsoft.com/office/drawing/2016/5/14/chartex" xmlns:mc="http://schemas.openxmlformats.org/markup-compatibility/2006" xmlns:aink="http://schemas.microsoft.com/office/drawing/2016/ink" xmlns:am3d="http://schemas.microsoft.com/office/drawing/2017/model3d" xmlns:o="urn:schemas-microsoft-com:office:office" xmlns:oel="http://schemas.microsoft.com/office/2019/extlst" xmlns:r="http://schemas.openxmlformats.org/officeDocument/2006/relationships" xmlns:m="http://schemas.openxmlformats.org/officeDocument/2006/math" xmlns:v="urn:schemas-microsoft-com:vml" xmlns:wp14="http://schemas.microsoft.com/office/word/2010/wordprocessingDrawing" xmlns:wp="http://schemas.openxmlformats.org/drawingml/2006/wordprocessingDrawing" xmlns:w10="urn:schemas-microsoft-com:office:word" xmlns:w="http://schemas.openxmlformats.org/wordprocessingml/2006/main" xmlns:w14="http://schemas.microsoft.com/office/word/2010/wordml" xmlns:w15="http://schemas.microsoft.com/office/word/2012/wordml" xmlns:w16cex="http://schemas.microsoft.com/office/word/2018/wordml/cex" xmlns:w16cid="http://schemas.microsoft.com/office/word/2016/wordml/cid" xmlns:w16="http://schemas.microsoft.com/office/word/2018/wordml" xmlns:w16du="http://schemas.microsoft.com/office/word/2023/wordml/word16du" xmlns:w16sdtdh="http://schemas.microsoft.com/office/word/2020/wordml/sdtdatahash" xmlns:w16sdtfl="http://schemas.microsoft.com/office/word/2024/wordml/sdtformatlock" xmlns:w16se="http://schemas.microsoft.com/office/word/2015/wordml/symex" xmlns:wpg="http://schemas.microsoft.com/office/word/2010/wordprocessingGroup" xmlns:wpi="http://schemas.microsoft.com/office/word/2010/wordprocessingInk" xmlns:wne="http://schemas.microsoft.com/office/word/2006/wordml" xmlns:wps="http://schemas.microsoft.com/office/word/2010/wordprocessingShape" mc:Ignorable="w14 w15 w16se w16cid w16 w16cex w16sdtdh w16sdtfl w16du wp14">
-  <w:p>
-    <w:pPr>
-      <w:pStyle w:val="Header"/>
-      <w:tabs>
-        <w:tab w:val="clear" w:pos="4680"/>
-        <w:tab w:val="clear" w:pos="9360"/>
-      </w:tabs>
-      <w:ind w:right="26"/>
-      <w:rPr>
-        <w:b/>
-        <w:bCs/>
-        <w:color w:val="156082" w:themeColor="accent1"/>
-        <w:sz w:val="22"/>
-        <w:szCs w:val="20"/>
-      </w:rPr>
-    </w:pPr>
-  </w:p>
-  <w:p>
-    <w:pPr>
-      <w:rPr>
-        <w:rFonts w:cs="Times New Roman"/>
-        <w:b/>
-        <w:bCs/>
-        <w:color w:val="0070C0"/>
-        <w:sz w:val="28"/>
-        <w:szCs w:val="28"/>
-      </w:rPr>
-    </w:pPr>
-    <w:r>
-      <w:rPr>
-        <w:noProof/>
-      </w:rPr>
-      <w:drawing>
-        <wp:anchor distT="0" distB="0" distL="114300" distR="114300" simplePos="0" relativeHeight="251658246" behindDoc="1" locked="0" layoutInCell="1" allowOverlap="1" wp14:anchorId="4B2028DC" wp14:editId="1D3902A3">
-          <wp:simplePos x="0" y="0"/>
-          <wp:positionH relativeFrom="margin">
-            <wp:posOffset>4755515</wp:posOffset>
-          </wp:positionH>
-          <wp:positionV relativeFrom="topMargin">
-            <wp:posOffset>249555</wp:posOffset>
-          </wp:positionV>
-          <wp:extent cx="1639570" cy="476885"/>
-          <wp:effectExtent l="0" t="0" r="0" b="0"/>
-          <wp:wrapSquare wrapText="bothSides"/>
-          <wp:docPr id="1024562302" name="Picture 3" descr="A blue text on a black background&#10;&#10;AI-generated content may be incorrect."/>
-          <wp:cNvGraphicFramePr>
-            <a:graphicFrameLocks xmlns:a="http://schemas.openxmlformats.org/drawingml/2006/main" noChangeAspect="1"/>
-          </wp:cNvGraphicFramePr>
-          <a:graphic xmlns:a="http://schemas.openxmlformats.org/drawingml/2006/main">
-            <a:graphicData uri="http://schemas.openxmlformats.org/drawingml/2006/picture">
-              <pic:pic xmlns:pic="http://schemas.openxmlformats.org/drawingml/2006/picture">
-                <pic:nvPicPr>
-                  <pic:cNvPr id="9" name="Picture 3" descr="A blue text on a black background&#10;&#10;AI-generated content may be incorrect."/>
-                  <pic:cNvPicPr>
-                    <a:picLocks noChangeAspect="1" noChangeArrowheads="1"/>
-                  </pic:cNvPicPr>
-                </pic:nvPicPr>
-                <pic:blipFill>
-                  <a:blip r:embed="rId1">
-                    <a:extLst>
-                      <a:ext uri="{28A0092B-C50C-407E-A947-70E740481C1C}">
-                        <a14:useLocalDpi xmlns:a14="http://schemas.microsoft.com/office/drawing/2010/main" val="0"/>
-                      </a:ext>
-                    </a:extLst>
-                  </a:blip>
-                  <a:srcRect/>
-                  <a:stretch>
-                    <a:fillRect/>
-                  </a:stretch>
-                </pic:blipFill>
-                <pic:spPr bwMode="auto">
-                  <a:xfrm>
-                    <a:off x="0" y="0"/>
-                    <a:ext cx="1639570" cy="476885"/>
-                  </a:xfrm>
-                  <a:prstGeom prst="rect">
-                    <a:avLst/>
-                  </a:prstGeom>
-                  <a:noFill/>
-                  <a:ln>
-                    <a:noFill/>
-                  </a:ln>
-                </pic:spPr>
-              </pic:pic>
-            </a:graphicData>
-          </a:graphic>
-          <wp14:sizeRelH relativeFrom="page">
-            <wp14:pctWidth>0</wp14:pctWidth>
-          </wp14:sizeRelH>
-          <wp14:sizeRelV relativeFrom="page">
-            <wp14:pctHeight>0</wp14:pctHeight>
-          </wp14:sizeRelV>
-        </wp:anchor>
-      </w:drawing>
-    </w:r>
-    <w:r>
-      <w:rPr>
-        <w:rFonts w:cs="Times New Roman"/>
-        <w:b/>
-        <w:bCs/>
-        <w:color w:val="0070C0"/>
-        <w:sz w:val="28"/>
-        <w:szCs w:val="28"/>
-      </w:rPr>
-      <w:t>CyRadar Threat Intelligence</w:t>
-    </w:r>
-    <w:r>
-      <w:rPr>
-        <w:rFonts w:cs="Times New Roman"/>
-        <w:b/>
-        <w:bCs/>
-        <w:color w:val="0070C0"/>
-        <w:sz w:val="28"/>
-        <w:szCs w:val="28"/>
-      </w:rPr>
-      <w:t xml:space="preserve"> Platform</w:t>
-    </w:r>
-  </w:p>
-  <w:p>
-    <w:pPr>
-      <w:rPr>
-        <w:rFonts w:cs="Times New Roman"/>
-        <w:b/>
-        <w:bCs/>
-        <w:color w:val="0070C0"/>
-        <w:sz w:val="22"/>
-        <w:szCs w:val="22"/>
-      </w:rPr>
-    </w:pPr>
-    <w:hyperlink r:id="rId2" w:history="1">
-      <w:r>
-        <w:rPr>
-          <w:rStyle w:val="Hyperlink"/>
-          <w:rFonts w:cs="Times New Roman"/>
-          <w:b/>
-          <w:bCs/>
-          <w:sz w:val="22"/>
-          <w:szCs w:val="22"/>
-        </w:rPr>
-        <w:t>https://ti-customer.cyradar.com/</w:t>
-      </w:r>
-    </w:hyperlink>
-  </w:p>
-  <w:p>
-    <w:pPr>
-      <w:tabs>
-        <w:tab w:val="left" w:pos="1114"/>
-      </w:tabs>
-      <w:rPr>
-        <w:rFonts w:cs="Times New Roman"/>
-        <w:b/>
-        <w:bCs/>
-        <w:color w:val="0070C0"/>
-        <w:sz w:val="22"/>
-        <w:szCs w:val="22"/>
-      </w:rPr>
-    </w:pPr>
-    <w:r>
-      <w:rPr>
-        <w:rFonts w:cs="Times New Roman"/>
-        <w:b/>
-        <w:bCs/>
-        <w:noProof/>
-        <w:color w:val="0070C0"/>
-        <w:sz w:val="22"/>
-        <w:szCs w:val="22"/>
-      </w:rPr>
-      <mc:AlternateContent>
-        <mc:Choice Requires="wps">
-          <w:drawing>
-            <wp:anchor distT="0" distB="0" distL="114300" distR="114300" simplePos="0" relativeHeight="251658247" behindDoc="0" locked="0" layoutInCell="1" allowOverlap="1" wp14:anchorId="58E187EB" wp14:editId="5F281B16">
-              <wp:simplePos x="0" y="0"/>
-              <wp:positionH relativeFrom="margin">
-                <wp:align>left</wp:align>
-              </wp:positionH>
-              <wp:positionV relativeFrom="paragraph">
-                <wp:posOffset>59541</wp:posOffset>
-              </wp:positionV>
-              <wp:extent cx="1693086" cy="0"/>
-              <wp:effectExtent l="0" t="0" r="0" b="0"/>
-              <wp:wrapNone/>
-              <wp:docPr id="1362741583" name="Straight Connector 1"/>
-              <wp:cNvGraphicFramePr/>
-              <a:graphic xmlns:a="http://schemas.openxmlformats.org/drawingml/2006/main">
-                <a:graphicData uri="http://schemas.microsoft.com/office/word/2010/wordprocessingShape">
-                  <wps:wsp>
-                    <wps:cNvCnPr/>
-                    <wps:spPr>
-                      <a:xfrm flipV="1">
-                        <a:off x="0" y="0"/>
-                        <a:ext cx="1693086" cy="0"/>
-                      </a:xfrm>
-                      <a:prstGeom prst="line">
-                        <a:avLst/>
-                      </a:prstGeom>
-                      <a:ln w="22225"/>
-                    </wps:spPr>
-                    <wps:style>
-                      <a:lnRef idx="1">
-                        <a:schemeClr val="accent1"/>
-                      </a:lnRef>
-                      <a:fillRef idx="0">
-                        <a:schemeClr val="accent1"/>
-                      </a:fillRef>
-                      <a:effectRef idx="0">
-                        <a:schemeClr val="accent1"/>
-                      </a:effectRef>
-                      <a:fontRef idx="minor">
-                        <a:schemeClr val="tx1"/>
-                      </a:fontRef>
-                    </wps:style>
-                    <wps:bodyPr/>
-                  </wps:wsp>
-                </a:graphicData>
-              </a:graphic>
-              <wp14:sizeRelH relativeFrom="margin">
-                <wp14:pctWidth>0</wp14:pctWidth>
-              </wp14:sizeRelH>
-              <wp14:sizeRelV relativeFrom="margin">
-                <wp14:pctHeight>0</wp14:pctHeight>
-              </wp14:sizeRelV>
-            </wp:anchor>
-          </w:drawing>
-        </mc:Choice>
-        <mc:Fallback xmlns:arto="http://schemas.microsoft.com/office/word/2006/arto">
-          <w:pict>
-            <v:line w14:anchorId="539A612D" id="Straight Connector 1" o:spid="_x0000_s1026" style="position:absolute;flip:y;z-index:251668480;visibility:visible;mso-wrap-style:square;mso-width-percent:0;mso-height-percent:0;mso-wrap-distance-left:9pt;mso-wrap-distance-top:0;mso-wrap-distance-right:9pt;mso-wrap-distance-bottom:0;mso-position-horizontal:left;mso-position-horizontal-relative:margin;mso-position-vertical:absolute;mso-position-vertical-relative:text;mso-width-percent:0;mso-height-percent:0;mso-width-relative:margin;mso-height-relative:margin" from="0,4.7pt" to="133.3pt,4.7pt" o:gfxdata="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" strokecolor="#156082 [3204]" strokeweight="1.75pt">
-              <v:stroke joinstyle="miter"/>
-              <w10:wrap anchorx="margin"/>
-            </v:line>
-          </w:pict>
-        </mc:Fallback>
-      </mc:AlternateContent>
-    </w:r>
-    <w:r>
-      <w:rPr>
-        <w:rFonts w:cs="Times New Roman"/>
-        <w:b/>
-        <w:bCs/>
-        <w:noProof/>
-        <w:color w:val="0070C0"/>
-        <w:sz w:val="22"/>
-        <w:szCs w:val="22"/>
-      </w:rPr>
-      <mc:AlternateContent>
-        <mc:Choice Requires="wps">
-          <w:drawing>
-            <wp:anchor distT="0" distB="0" distL="114300" distR="114300" simplePos="0" relativeHeight="251658248" behindDoc="0" locked="0" layoutInCell="1" allowOverlap="1" wp14:anchorId="745DA372" wp14:editId="0CFF9350">
-              <wp:simplePos x="0" y="0"/>
-              <wp:positionH relativeFrom="margin">
-                <wp:align>left</wp:align>
-              </wp:positionH>
-              <wp:positionV relativeFrom="paragraph">
-                <wp:posOffset>59541</wp:posOffset>
-              </wp:positionV>
-              <wp:extent cx="1693086" cy="0"/>
-              <wp:effectExtent l="0" t="0" r="0" b="0"/>
-              <wp:wrapNone/>
-              <wp:docPr id="608201310" name="Straight Connector 1"/>
-              <wp:cNvGraphicFramePr/>
-              <a:graphic xmlns:a="http://schemas.openxmlformats.org/drawingml/2006/main">
-                <a:graphicData uri="http://schemas.microsoft.com/office/word/2010/wordprocessingShape">
-                  <wps:wsp>
-                    <wps:cNvCnPr/>
-                    <wps:spPr>
-                      <a:xfrm flipV="1">
-                        <a:off x="0" y="0"/>
-                        <a:ext cx="1693086" cy="0"/>
-                      </a:xfrm>
-                      <a:prstGeom prst="line">
-                        <a:avLst/>
-                      </a:prstGeom>
-                      <a:ln w="22225"/>
-                    </wps:spPr>
-                    <wps:style>
-                      <a:lnRef idx="1">
-                        <a:schemeClr val="accent1"/>
-                      </a:lnRef>
-                      <a:fillRef idx="0">
-                        <a:schemeClr val="accent1"/>
-                      </a:fillRef>
-                      <a:effectRef idx="0">
-                        <a:schemeClr val="accent1"/>
-                      </a:effectRef>
-                      <a:fontRef idx="minor">
-                        <a:schemeClr val="tx1"/>
-                      </a:fontRef>
-                    </wps:style>
-                    <wps:bodyPr/>
-                  </wps:wsp>
-                </a:graphicData>
-              </a:graphic>
-              <wp14:sizeRelH relativeFrom="margin">
-                <wp14:pctWidth>0</wp14:pctWidth>
-              </wp14:sizeRelH>
-              <wp14:sizeRelV relativeFrom="margin">
-                <wp14:pctHeight>0</wp14:pctHeight>
-              </wp14:sizeRelV>
-            </wp:anchor>
-          </w:drawing>
-        </mc:Choice>
-        <mc:Fallback xmlns:arto="http://schemas.microsoft.com/office/word/2006/arto">
-          <w:pict>
-            <v:line w14:anchorId="04846BBB" id="Straight Connector 1" o:spid="_x0000_s1026" style="position:absolute;flip:y;z-index:251662336;visibility:visible;mso-wrap-style:square;mso-width-percent:0;mso-height-percent:0;mso-wrap-distance-left:9pt;mso-wrap-distance-top:0;mso-wrap-distance-right:9pt;mso-wrap-distance-bottom:0;mso-position-horizontal:left;mso-position-horizontal-relative:margin;mso-position-vertical:absolute;mso-position-vertical-relative:text;mso-width-percent:0;mso-height-percent:0;mso-width-relative:margin;mso-height-relative:margin" from="0,4.7pt" to="133.3pt,4.7pt" o:gfxdata="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" strokecolor="#156082 [3204]" strokeweight="1.75pt">
-              <v:stroke joinstyle="miter"/>
-              <w10:wrap anchorx="margin"/>
-            </v:line>
-          </w:pict>
-        </mc:Fallback>
-      </mc:AlternateContent>
-    </w:r>
-    <w:r>
-      <w:rPr>
-        <w:rFonts w:cs="Times New Roman"/>
-        <w:b/>
-        <w:bCs/>
-        <w:color w:val="0070C0"/>
-        <w:sz w:val="22"/>
-        <w:szCs w:val="22"/>
-      </w:rPr>
-      <w:tab/>
-    </w:r>
-  </w:p>
-</w:hdr>
-</file>
-
-<file path=word/header3.xml><?xml version="1.0" encoding="utf-8"?>
-<w:hdr xmlns:wpc="http://schemas.microsoft.com/office/word/2010/wordprocessingCanvas" xmlns:cx="http://schemas.microsoft.com/office/drawing/2014/chartex" xmlns:cx1="http://schemas.microsoft.com/office/drawing/2015/9/8/chartex" xmlns:cx2="http://schemas.microsoft.com/office/drawing/2015/10/21/chartex" xmlns:cx3="http://schemas.microsoft.com/office/drawing/2016/5/9/chartex" xmlns:cx4="http://schemas.microsoft.com/office/drawing/2016/5/10/chartex" xmlns:cx5="http://schemas.microsoft.com/office/drawing/2016/5/11/chartex" xmlns:cx6="http://schemas.microsoft.com/office/drawing/2016/5/12/chartex" xmlns:cx7="http://schemas.microsoft.com/office/drawing/2016/5/13/chartex" xmlns:cx8="http://schemas.microsoft.com/office/drawing/2016/5/14/chartex" xmlns:mc="http://schemas.openxmlformats.org/markup-compatibility/2006" xmlns:aink="http://schemas.microsoft.com/office/drawing/2016/ink" xmlns:am3d="http://schemas.microsoft.com/office/drawing/2017/model3d" xmlns:o="urn:schemas-microsoft-com:office:office" xmlns:oel="http://schemas.microsoft.com/office/2019/extlst" xmlns:r="http://schemas.openxmlformats.org/officeDocument/2006/relationships" xmlns:m="http://schemas.openxmlformats.org/officeDocument/2006/math" xmlns:v="urn:schemas-microsoft-com:vml" xmlns:wp14="http://schemas.microsoft.com/office/word/2010/wordprocessingDrawing" xmlns:wp="http://schemas.openxmlformats.org/drawingml/2006/wordprocessingDrawing" xmlns:w10="urn:schemas-microsoft-com:office:word" xmlns:w="http://schemas.openxmlformats.org/wordprocessingml/2006/main" xmlns:w14="http://schemas.microsoft.com/office/word/2010/wordml" xmlns:w15="http://schemas.microsoft.com/office/word/2012/wordml" xmlns:w16cex="http://schemas.microsoft.com/office/word/2018/wordml/cex" xmlns:w16cid="http://schemas.microsoft.com/office/word/2016/wordml/cid" xmlns:w16="http://schemas.microsoft.com/office/word/2018/wordml" xmlns:w16du="http://schemas.microsoft.com/office/word/2023/wordml/word16du" xmlns:w16sdtdh="http://schemas.microsoft.com/office/word/2020/wordml/sdtdatahash" xmlns:w16sdtfl="http://schemas.microsoft.com/office/word/2024/wordml/sdtformatlock" xmlns:w16se="http://schemas.microsoft.com/office/word/2015/wordml/symex" xmlns:wpg="http://schemas.microsoft.com/office/word/2010/wordprocessingGroup" xmlns:wpi="http://schemas.microsoft.com/office/word/2010/wordprocessingInk" xmlns:wne="http://schemas.microsoft.com/office/word/2006/wordml" xmlns:wps="http://schemas.microsoft.com/office/word/2010/wordprocessingShape" mc:Ignorable="w14 w15 w16se w16cid w16 w16cex w16sdtdh w16sdtfl w16du wp14">
-  <w:p>
-    <w:pPr>
-      <w:tabs>
-        <w:tab w:val="left" w:pos="1114"/>
-      </w:tabs>
-      <w:ind w:left="-1260"/>
-      <w:rPr>
-        <w:rFonts w:cs="Times New Roman"/>
-        <w:b/>
-        <w:bCs/>
-        <w:color w:val="0070C0"/>
-        <w:sz w:val="22"/>
-        <w:szCs w:val="22"/>
-      </w:rPr>
-    </w:pPr>
-    <w:r>
-      <w:rPr>
-        <w:noProof/>
-      </w:rPr>
-      <w:drawing>
-        <wp:inline distT="0" distB="0" distL="0" distR="0" wp14:anchorId="07297100" wp14:editId="305B0537">
-          <wp:extent cx="7502236" cy="1060753"/>
-          <wp:effectExtent l="0" t="0" r="0" b="0"/>
-          <wp:docPr id="1640013129" name="Picture 1" descr="A black and white logo&#10;&#10;AI-generated content may be incorrect."/>
-          <wp:cNvGraphicFramePr>
-            <a:graphicFrameLocks xmlns:a="http://schemas.openxmlformats.org/drawingml/2006/main" noChangeAspect="1"/>
-          </wp:cNvGraphicFramePr>
-          <a:graphic xmlns:a="http://schemas.openxmlformats.org/drawingml/2006/main">
-            <a:graphicData uri="http://schemas.openxmlformats.org/drawingml/2006/picture">
-              <pic:pic xmlns:pic="http://schemas.openxmlformats.org/drawingml/2006/picture">
-                <pic:nvPicPr>
-                  <pic:cNvPr id="8" name="Picture 1" descr="A black and white logo&#10;&#10;AI-generated content may be incorrect."/>
-                  <pic:cNvPicPr>
-                    <a:picLocks noChangeAspect="1" noChangeArrowheads="1"/>
-                  </pic:cNvPicPr>
-                </pic:nvPicPr>
-                <pic:blipFill>
-                  <a:blip r:embed="rId1">
-                    <a:extLst>
-                      <a:ext uri="{28A0092B-C50C-407E-A947-70E740481C1C}">
-                        <a14:useLocalDpi xmlns:a14="http://schemas.microsoft.com/office/drawing/2010/main" val="0"/>
-                      </a:ext>
-                    </a:extLst>
-                  </a:blip>
-                  <a:srcRect/>
-                  <a:stretch>
-                    <a:fillRect/>
-                  </a:stretch>
-                </pic:blipFill>
-                <pic:spPr bwMode="auto">
-                  <a:xfrm>
-                    <a:off x="0" y="0"/>
-                    <a:ext cx="7557545" cy="1068573"/>
-                  </a:xfrm>
-                  <a:prstGeom prst="rect">
-                    <a:avLst/>
-                  </a:prstGeom>
-                  <a:noFill/>
-                  <a:ln>
-                    <a:noFill/>
-                  </a:ln>
-                </pic:spPr>
-              </pic:pic>
-            </a:graphicData>
-          </a:graphic>
-        </wp:inline>
-      </w:drawing>
-    </w:r>
-  </w:p>
-</w:hdr>
-</file>
-
-<file path=word/header4.xml><?xml version="1.0" encoding="utf-8"?>
 <w:hdr xmlns:wpc="http://schemas.microsoft.com/office/word/2010/wordprocessingCanvas" xmlns:cx="http://schemas.microsoft.com/office/drawing/2014/chartex" xmlns:cx1="http://schemas.microsoft.com/office/drawing/2015/9/8/chartex" xmlns:cx2="http://schemas.microsoft.com/office/drawing/2015/10/21/chartex" xmlns:cx3="http://schemas.microsoft.com/office/drawing/2016/5/9/chartex" xmlns:cx4="http://schemas.microsoft.com/office/drawing/2016/5/10/chartex" xmlns:cx5="http://schemas.microsoft.com/office/drawing/2016/5/11/chartex" xmlns:cx6="http://schemas.microsoft.com/office/drawing/2016/5/12/chartex" xmlns:cx7="http://schemas.microsoft.com/office/drawing/2016/5/13/chartex" xmlns:cx8="http://schemas.microsoft.com/office/drawing/2016/5/14/chartex" xmlns:mc="http://schemas.openxmlformats.org/markup-compatibility/2006" xmlns:aink="http://schemas.microsoft.com/office/drawing/2016/ink" xmlns:am3d="http://schemas.microsoft.com/office/drawing/2017/model3d" xmlns:o="urn:schemas-microsoft-com:office:office" xmlns:oel="http://schemas.microsoft.com/office/2019/extlst" xmlns:r="http://schemas.openxmlformats.org/officeDocument/2006/relationships" xmlns:m="http://schemas.openxmlformats.org/officeDocument/2006/math" xmlns:v="urn:schemas-microsoft-com:vml" xmlns:wp14="http://schemas.microsoft.com/office/word/2010/wordprocessingDrawing" xmlns:wp="http://schemas.openxmlformats.org/drawingml/2006/wordprocessingDrawing" xmlns:w10="urn:schemas-microsoft-com:office:word" xmlns:w="http://schemas.openxmlformats.org/wordprocessingml/2006/main" xmlns:w14="http://schemas.microsoft.com/office/word/2010/wordml" xmlns:w15="http://schemas.microsoft.com/office/word/2012/wordml" xmlns:w16cex="http://schemas.microsoft.com/office/word/2018/wordml/cex" xmlns:w16cid="http://schemas.microsoft.com/office/word/2016/wordml/cid" xmlns:w16="http://schemas.microsoft.com/office/word/2018/wordml" xmlns:w16du="http://schemas.microsoft.com/office/word/2023/wordml/word16du" xmlns:w16sdtdh="http://schemas.microsoft.com/office/word/2020/wordml/sdtdatahash" xmlns:w16sdtfl="http://schemas.microsoft.com/office/word/2024/wordml/sdtformatlock" xmlns:w16se="http://schemas.microsoft.com/office/word/2015/wordml/symex" xmlns:wpg="http://schemas.microsoft.com/office/word/2010/wordprocessingGroup" xmlns:wpi="http://schemas.microsoft.com/office/word/2010/wordprocessingInk" xmlns:wne="http://schemas.microsoft.com/office/word/2006/wordml" xmlns:wps="http://schemas.microsoft.com/office/word/2010/wordprocessingShape" mc:Ignorable="w14 w15 w16se w16cid w16 w16cex w16sdtdh w16sdtfl w16du wp14">
   <w:p>
     <w:pPr>
@@ -9145,7 +8821,7 @@
 </w:hdr>
 </file>
 
-<file path=word/header5.xml><?xml version="1.0" encoding="utf-8"?>
+<file path=word/header2.xml><?xml version="1.0" encoding="utf-8"?>
 <w:hdr xmlns:wpc="http://schemas.microsoft.com/office/word/2010/wordprocessingCanvas" xmlns:cx="http://schemas.microsoft.com/office/drawing/2014/chartex" xmlns:cx1="http://schemas.microsoft.com/office/drawing/2015/9/8/chartex" xmlns:cx2="http://schemas.microsoft.com/office/drawing/2015/10/21/chartex" xmlns:cx3="http://schemas.microsoft.com/office/drawing/2016/5/9/chartex" xmlns:cx4="http://schemas.microsoft.com/office/drawing/2016/5/10/chartex" xmlns:cx5="http://schemas.microsoft.com/office/drawing/2016/5/11/chartex" xmlns:cx6="http://schemas.microsoft.com/office/drawing/2016/5/12/chartex" xmlns:cx7="http://schemas.microsoft.com/office/drawing/2016/5/13/chartex" xmlns:cx8="http://schemas.microsoft.com/office/drawing/2016/5/14/chartex" xmlns:mc="http://schemas.openxmlformats.org/markup-compatibility/2006" xmlns:aink="http://schemas.microsoft.com/office/drawing/2016/ink" xmlns:am3d="http://schemas.microsoft.com/office/drawing/2017/model3d" xmlns:o="urn:schemas-microsoft-com:office:office" xmlns:oel="http://schemas.microsoft.com/office/2019/extlst" xmlns:r="http://schemas.openxmlformats.org/officeDocument/2006/relationships" xmlns:m="http://schemas.openxmlformats.org/officeDocument/2006/math" xmlns:v="urn:schemas-microsoft-com:vml" xmlns:wp14="http://schemas.microsoft.com/office/word/2010/wordprocessingDrawing" xmlns:wp="http://schemas.openxmlformats.org/drawingml/2006/wordprocessingDrawing" xmlns:w10="urn:schemas-microsoft-com:office:word" xmlns:w="http://schemas.openxmlformats.org/wordprocessingml/2006/main" xmlns:w14="http://schemas.microsoft.com/office/word/2010/wordml" xmlns:w15="http://schemas.microsoft.com/office/word/2012/wordml" xmlns:w16cex="http://schemas.microsoft.com/office/word/2018/wordml/cex" xmlns:w16cid="http://schemas.microsoft.com/office/word/2016/wordml/cid" xmlns:w16="http://schemas.microsoft.com/office/word/2018/wordml" xmlns:w16du="http://schemas.microsoft.com/office/word/2023/wordml/word16du" xmlns:w16sdtdh="http://schemas.microsoft.com/office/word/2020/wordml/sdtdatahash" xmlns:w16sdtfl="http://schemas.microsoft.com/office/word/2024/wordml/sdtformatlock" xmlns:w16se="http://schemas.microsoft.com/office/word/2015/wordml/symex" xmlns:wpg="http://schemas.microsoft.com/office/word/2010/wordprocessingGroup" xmlns:wpi="http://schemas.microsoft.com/office/word/2010/wordprocessingInk" xmlns:wne="http://schemas.microsoft.com/office/word/2006/wordml" xmlns:wps="http://schemas.microsoft.com/office/word/2010/wordprocessingShape" mc:Ignorable="w14 w15 w16se w16cid w16 w16cex w16sdtdh w16sdtfl w16du wp14">
   <w:p>
     <w:pPr>
@@ -9155,7 +8831,7 @@
 </w:hdr>
 </file>
 
-<file path=word/header6.xml><?xml version="1.0" encoding="utf-8"?>
+<file path=word/header3.xml><?xml version="1.0" encoding="utf-8"?>
 <w:hdr xmlns:wpc="http://schemas.microsoft.com/office/word/2010/wordprocessingCanvas" xmlns:cx="http://schemas.microsoft.com/office/drawing/2014/chartex" xmlns:cx1="http://schemas.microsoft.com/office/drawing/2015/9/8/chartex" xmlns:cx2="http://schemas.microsoft.com/office/drawing/2015/10/21/chartex" xmlns:cx3="http://schemas.microsoft.com/office/drawing/2016/5/9/chartex" xmlns:cx4="http://schemas.microsoft.com/office/drawing/2016/5/10/chartex" xmlns:cx5="http://schemas.microsoft.com/office/drawing/2016/5/11/chartex" xmlns:cx6="http://schemas.microsoft.com/office/drawing/2016/5/12/chartex" xmlns:cx7="http://schemas.microsoft.com/office/drawing/2016/5/13/chartex" xmlns:cx8="http://schemas.microsoft.com/office/drawing/2016/5/14/chartex" xmlns:mc="http://schemas.openxmlformats.org/markup-compatibility/2006" xmlns:aink="http://schemas.microsoft.com/office/drawing/2016/ink" xmlns:am3d="http://schemas.microsoft.com/office/drawing/2017/model3d" xmlns:o="urn:schemas-microsoft-com:office:office" xmlns:oel="http://schemas.microsoft.com/office/2019/extlst" xmlns:r="http://schemas.openxmlformats.org/officeDocument/2006/relationships" xmlns:m="http://schemas.openxmlformats.org/officeDocument/2006/math" xmlns:v="urn:schemas-microsoft-com:vml" xmlns:wp14="http://schemas.microsoft.com/office/word/2010/wordprocessingDrawing" xmlns:wp="http://schemas.openxmlformats.org/drawingml/2006/wordprocessingDrawing" xmlns:w10="urn:schemas-microsoft-com:office:word" xmlns:w="http://schemas.openxmlformats.org/wordprocessingml/2006/main" xmlns:w14="http://schemas.microsoft.com/office/word/2010/wordml" xmlns:w15="http://schemas.microsoft.com/office/word/2012/wordml" xmlns:w16cex="http://schemas.microsoft.com/office/word/2018/wordml/cex" xmlns:w16cid="http://schemas.microsoft.com/office/word/2016/wordml/cid" xmlns:w16="http://schemas.microsoft.com/office/word/2018/wordml" xmlns:w16du="http://schemas.microsoft.com/office/word/2023/wordml/word16du" xmlns:w16sdtdh="http://schemas.microsoft.com/office/word/2020/wordml/sdtdatahash" xmlns:w16sdtfl="http://schemas.microsoft.com/office/word/2024/wordml/sdtformatlock" xmlns:w16se="http://schemas.microsoft.com/office/word/2015/wordml/symex" xmlns:wpg="http://schemas.microsoft.com/office/word/2010/wordprocessingGroup" xmlns:wpi="http://schemas.microsoft.com/office/word/2010/wordprocessingInk" xmlns:wne="http://schemas.microsoft.com/office/word/2006/wordml" xmlns:wps="http://schemas.microsoft.com/office/word/2010/wordprocessingShape" mc:Ignorable="w14 w15 w16se w16cid w16 w16cex w16sdtdh w16sdtfl w16du wp14">
   <w:p>
     <w:pPr>
@@ -10895,7 +10571,7 @@
   <w:style w:type="paragraph" w:default="1" w:styleId="Normal">
     <w:name w:val="Normal"/>
     <w:qFormat/>
-    <w:rsid w:val="00916483"/>
+    <w:rsid w:val="00373014"/>
     <w:rPr>
       <w:rFonts w:ascii="Times New Roman" w:hAnsi="Times New Roman"/>
     </w:rPr>
@@ -12237,10 +11913,6 @@
 </file>
 
 <file path=customXml/item1.xml><?xml version="1.0" encoding="utf-8"?>
-<b:Sources xmlns:b="http://schemas.openxmlformats.org/officeDocument/2006/bibliography" xmlns="http://schemas.openxmlformats.org/officeDocument/2006/bibliography" SelectedStyle="\APASixthEditionOfficeOnline.xsl" StyleName="APA" Version="6"/>
-</file>
-
-<file path=customXml/item2.xml><?xml version="1.0" encoding="utf-8"?>
 <p:properties xmlns:p="http://schemas.microsoft.com/office/2006/metadata/properties" xmlns:xsi="http://www.w3.org/2001/XMLSchema-instance" xmlns:pc="http://schemas.microsoft.com/office/infopath/2007/PartnerControls">
   <documentManagement>
     <_activity xmlns="3c04f611-b161-4dbb-8c3b-8fbe108170db" xsi:nil="true"/>
@@ -12248,7 +11920,20 @@
 </p:properties>
 </file>
 
+<file path=customXml/item2.xml><?xml version="1.0" encoding="utf-8"?>
+<b:Sources xmlns:b="http://schemas.openxmlformats.org/officeDocument/2006/bibliography" xmlns="http://schemas.openxmlformats.org/officeDocument/2006/bibliography" SelectedStyle="\APASixthEditionOfficeOnline.xsl" StyleName="APA" Version="6"/>
+</file>
+
 <file path=customXml/item3.xml><?xml version="1.0" encoding="utf-8"?>
+<?mso-contentType ?>
+<FormTemplates xmlns="http://schemas.microsoft.com/sharepoint/v3/contenttype/forms">
+  <Display>DocumentLibraryForm</Display>
+  <Edit>DocumentLibraryForm</Edit>
+  <New>DocumentLibraryForm</New>
+</FormTemplates>
+</file>
+
+<file path=customXml/item4.xml><?xml version="1.0" encoding="utf-8"?>
 <ct:contentTypeSchema xmlns:ct="http://schemas.microsoft.com/office/2006/metadata/contentType" xmlns:ma="http://schemas.microsoft.com/office/2006/metadata/properties/metaAttributes" ct:_="" ma:_="" ma:contentTypeName="Document" ma:contentTypeID="0x01010087D18E95E2716C45AE0A69AFA95D76C6" ma:contentTypeVersion="13" ma:contentTypeDescription="Create a new document." ma:contentTypeScope="" ma:versionID="5538c4a505f447e21a826217f8c22d41">
   <xsd:schema xmlns:xsd="http://www.w3.org/2001/XMLSchema" xmlns:xs="http://www.w3.org/2001/XMLSchema" xmlns:p="http://schemas.microsoft.com/office/2006/metadata/properties" xmlns:ns3="3c04f611-b161-4dbb-8c3b-8fbe108170db" xmlns:ns4="02dc024b-18c1-4762-9ec9-356b977d7fb2" targetNamespace="http://schemas.microsoft.com/office/2006/metadata/properties" ma:root="true" ma:fieldsID="ca89ef6999591b4c6670314538da6adb" ns3:_="" ns4:_="">
     <xsd:import namespace="3c04f611-b161-4dbb-8c3b-8fbe108170db"/>
@@ -12469,24 +12154,7 @@
 </ct:contentTypeSchema>
 </file>
 
-<file path=customXml/item4.xml><?xml version="1.0" encoding="utf-8"?>
-<?mso-contentType ?>
-<FormTemplates xmlns="http://schemas.microsoft.com/sharepoint/v3/contenttype/forms">
-  <Display>DocumentLibraryForm</Display>
-  <Edit>DocumentLibraryForm</Edit>
-  <New>DocumentLibraryForm</New>
-</FormTemplates>
-</file>
-
 <file path=customXml/itemProps1.xml><?xml version="1.0" encoding="utf-8"?>
-<ds:datastoreItem xmlns:ds="http://schemas.openxmlformats.org/officeDocument/2006/customXml" ds:itemID="{73B56325-CBDB-4BAA-A7D9-660AD8541EE2}">
-  <ds:schemaRefs>
-    <ds:schemaRef ds:uri="http://schemas.openxmlformats.org/officeDocument/2006/bibliography"/>
-  </ds:schemaRefs>
-</ds:datastoreItem>
-</file>
-
-<file path=customXml/itemProps2.xml><?xml version="1.0" encoding="utf-8"?>
 <ds:datastoreItem xmlns:ds="http://schemas.openxmlformats.org/officeDocument/2006/customXml" ds:itemID="{66F21964-CC72-476E-B404-40A1CD8DA003}">
   <ds:schemaRefs>
     <ds:schemaRef ds:uri="http://schemas.microsoft.com/office/2006/metadata/properties"/>
@@ -12496,7 +12164,23 @@
 </ds:datastoreItem>
 </file>
 
+<file path=customXml/itemProps2.xml><?xml version="1.0" encoding="utf-8"?>
+<ds:datastoreItem xmlns:ds="http://schemas.openxmlformats.org/officeDocument/2006/customXml" ds:itemID="{73B56325-CBDB-4BAA-A7D9-660AD8541EE2}">
+  <ds:schemaRefs>
+    <ds:schemaRef ds:uri="http://schemas.openxmlformats.org/officeDocument/2006/bibliography"/>
+  </ds:schemaRefs>
+</ds:datastoreItem>
+</file>
+
 <file path=customXml/itemProps3.xml><?xml version="1.0" encoding="utf-8"?>
+<ds:datastoreItem xmlns:ds="http://schemas.openxmlformats.org/officeDocument/2006/customXml" ds:itemID="{D9F754E2-C862-4FC0-BF99-05205CF78808}">
+  <ds:schemaRefs>
+    <ds:schemaRef ds:uri="http://schemas.microsoft.com/sharepoint/v3/contenttype/forms"/>
+  </ds:schemaRefs>
+</ds:datastoreItem>
+</file>
+
+<file path=customXml/itemProps4.xml><?xml version="1.0" encoding="utf-8"?>
 <ds:datastoreItem xmlns:ds="http://schemas.openxmlformats.org/officeDocument/2006/customXml" ds:itemID="{FE5097DC-3E7E-4962-B94F-01A7EDA1F912}">
   <ds:schemaRefs>
     <ds:schemaRef ds:uri="http://schemas.microsoft.com/office/2006/metadata/contentType"/>
@@ -12513,12 +12197,4 @@
     <ds:schemaRef ds:uri="http://schemas.microsoft.com/internal/obd"/>
   </ds:schemaRefs>
 </ds:datastoreItem>
-</file>
-
-<file path=customXml/itemProps4.xml><?xml version="1.0" encoding="utf-8"?>
-<ds:datastoreItem xmlns:ds="http://schemas.openxmlformats.org/officeDocument/2006/customXml" ds:itemID="{D9F754E2-C862-4FC0-BF99-05205CF78808}">
-  <ds:schemaRefs>
-    <ds:schemaRef ds:uri="http://schemas.microsoft.com/sharepoint/v3/contenttype/forms"/>
-  </ds:schemaRefs>
-</ds:datastoreItem>
 </file>